--- a/Git/GitCommands.docx
+++ b/Git/GitCommands.docx
@@ -10,37 +10,30 @@
           <w:u w:val="single"/>
         </w:rPr>
       </w:pPr>
-      <w:proofErr w:type="spellStart"/>
       <w:r>
         <w:rPr>
           <w:i/>
           <w:u w:val="single"/>
         </w:rPr>
-        <w:t>Git</w:t>
-      </w:r>
-      <w:proofErr w:type="spellEnd"/>
+        <w:t>Git Commands</w:t>
+      </w:r>
       <w:r>
         <w:rPr>
           <w:i/>
           <w:u w:val="single"/>
         </w:rPr>
-        <w:t xml:space="preserve"> Commands</w:t>
-      </w:r>
+        <w:t>:</w:t>
+      </w:r>
+      <w:bookmarkStart w:id="0" w:name="_GoBack"/>
+      <w:bookmarkEnd w:id="0"/>
     </w:p>
     <w:p/>
     <w:p>
       <w:pPr>
         <w:pStyle w:val="Heading1"/>
       </w:pPr>
-      <w:proofErr w:type="spellStart"/>
-      <w:proofErr w:type="gramStart"/>
-      <w:r>
-        <w:t>git</w:t>
-      </w:r>
-      <w:proofErr w:type="spellEnd"/>
-      <w:proofErr w:type="gramEnd"/>
-      <w:r>
-        <w:t xml:space="preserve"> status : </w:t>
+      <w:r>
+        <w:t xml:space="preserve">git status : </w:t>
       </w:r>
     </w:p>
     <w:p>
@@ -65,26 +58,11 @@
           <w:sz w:val="26"/>
         </w:rPr>
       </w:pPr>
-      <w:proofErr w:type="spellStart"/>
-      <w:proofErr w:type="gramStart"/>
-      <w:r>
-        <w:t>git</w:t>
-      </w:r>
-      <w:proofErr w:type="spellEnd"/>
-      <w:proofErr w:type="gramEnd"/>
-      <w:r>
-        <w:t xml:space="preserve"> clone</w:t>
-      </w:r>
-      <w:r>
-        <w:t xml:space="preserve"> [</w:t>
-      </w:r>
-      <w:proofErr w:type="spellStart"/>
-      <w:r>
-        <w:t>url</w:t>
-      </w:r>
-      <w:proofErr w:type="spellEnd"/>
-      <w:r>
-        <w:t>]</w:t>
+      <w:r>
+        <w:t>git clone</w:t>
+      </w:r>
+      <w:r>
+        <w:t xml:space="preserve"> [url]</w:t>
       </w:r>
     </w:p>
     <w:p>
@@ -105,15 +83,8 @@
       <w:pPr>
         <w:pStyle w:val="Heading1"/>
       </w:pPr>
-      <w:proofErr w:type="spellStart"/>
-      <w:proofErr w:type="gramStart"/>
-      <w:r>
-        <w:t>git</w:t>
-      </w:r>
-      <w:proofErr w:type="spellEnd"/>
-      <w:proofErr w:type="gramEnd"/>
-      <w:r>
-        <w:t xml:space="preserve"> log</w:t>
+      <w:r>
+        <w:t>git log</w:t>
       </w:r>
     </w:p>
     <w:p>
@@ -129,15 +100,8 @@
       <w:pPr>
         <w:pStyle w:val="Heading1"/>
       </w:pPr>
-      <w:proofErr w:type="spellStart"/>
-      <w:proofErr w:type="gramStart"/>
-      <w:r>
-        <w:t>git</w:t>
-      </w:r>
-      <w:proofErr w:type="spellEnd"/>
-      <w:proofErr w:type="gramEnd"/>
-      <w:r>
-        <w:t xml:space="preserve"> log --follow &lt;file or folder name&gt;</w:t>
+      <w:r>
+        <w:t>git log --follow &lt;file or folder name&gt;</w:t>
       </w:r>
     </w:p>
     <w:p>
@@ -150,18 +114,8 @@
       <w:pPr>
         <w:pStyle w:val="Heading1"/>
       </w:pPr>
-      <w:proofErr w:type="spellStart"/>
-      <w:proofErr w:type="gramStart"/>
-      <w:r>
-        <w:t>git</w:t>
-      </w:r>
-      <w:proofErr w:type="spellEnd"/>
-      <w:r>
-        <w:t xml:space="preserve">  commit</w:t>
-      </w:r>
-      <w:proofErr w:type="gramEnd"/>
-      <w:r>
-        <w:t xml:space="preserve"> –m “commit message”</w:t>
+      <w:r>
+        <w:t>git  commit –m “commit message”</w:t>
       </w:r>
     </w:p>
     <w:p>
@@ -184,15 +138,7 @@
         <w:t xml:space="preserve"> to give</w:t>
       </w:r>
       <w:r>
-        <w:t xml:space="preserve"> –m, in order to give the commit message without which we have to do in </w:t>
-      </w:r>
-      <w:proofErr w:type="gramStart"/>
-      <w:r>
-        <w:t>vi</w:t>
-      </w:r>
-      <w:proofErr w:type="gramEnd"/>
-      <w:r>
-        <w:t xml:space="preserve"> editor but its compulsory.</w:t>
+        <w:t xml:space="preserve"> –m, in order to give the commit message without which we have to do in vi editor but its compulsory.</w:t>
       </w:r>
     </w:p>
     <w:p>
@@ -207,15 +153,8 @@
       <w:pPr>
         <w:pStyle w:val="Heading1"/>
       </w:pPr>
-      <w:proofErr w:type="spellStart"/>
-      <w:proofErr w:type="gramStart"/>
-      <w:r>
-        <w:t>git</w:t>
-      </w:r>
-      <w:proofErr w:type="spellEnd"/>
-      <w:proofErr w:type="gramEnd"/>
-      <w:r>
-        <w:t xml:space="preserve"> commit –a</w:t>
+      <w:r>
+        <w:t>git commit –a</w:t>
       </w:r>
     </w:p>
     <w:p>
@@ -226,15 +165,7 @@
       </w:pPr>
       <w:r>
         <w:tab/>
-        <w:t xml:space="preserve">This command will commit all changes added via </w:t>
-      </w:r>
-      <w:proofErr w:type="spellStart"/>
-      <w:r>
-        <w:t>git</w:t>
-      </w:r>
-      <w:proofErr w:type="spellEnd"/>
-      <w:r>
-        <w:t xml:space="preserve"> add to staging area and also commits the changed file as well. In short it commits modified files as well as</w:t>
+        <w:t>This command will commit all changes added via git add to staging area and also commits the changed file as well. In short it commits modified files as well as</w:t>
       </w:r>
       <w:r>
         <w:t xml:space="preserve"> newly staged files.</w:t>
@@ -244,15 +175,8 @@
       <w:pPr>
         <w:pStyle w:val="Heading1"/>
       </w:pPr>
-      <w:proofErr w:type="spellStart"/>
-      <w:proofErr w:type="gramStart"/>
-      <w:r>
-        <w:t>git</w:t>
-      </w:r>
-      <w:proofErr w:type="spellEnd"/>
-      <w:proofErr w:type="gramEnd"/>
-      <w:r>
-        <w:t xml:space="preserve"> add –&lt;filename&gt;</w:t>
+      <w:r>
+        <w:t>git add –&lt;filename&gt;</w:t>
       </w:r>
     </w:p>
     <w:p>
@@ -265,15 +189,8 @@
       <w:pPr>
         <w:pStyle w:val="Heading1"/>
       </w:pPr>
-      <w:proofErr w:type="spellStart"/>
-      <w:proofErr w:type="gramStart"/>
-      <w:r>
-        <w:t>git</w:t>
-      </w:r>
-      <w:proofErr w:type="spellEnd"/>
-      <w:proofErr w:type="gramEnd"/>
-      <w:r>
-        <w:t xml:space="preserve"> add*</w:t>
+      <w:r>
+        <w:t>git add*</w:t>
       </w:r>
     </w:p>
     <w:p>
@@ -289,15 +206,8 @@
       <w:pPr>
         <w:pStyle w:val="Heading1"/>
       </w:pPr>
-      <w:proofErr w:type="spellStart"/>
-      <w:proofErr w:type="gramStart"/>
-      <w:r>
-        <w:t>git</w:t>
-      </w:r>
-      <w:proofErr w:type="spellEnd"/>
-      <w:proofErr w:type="gramEnd"/>
-      <w:r>
-        <w:t xml:space="preserve"> add –A</w:t>
+      <w:r>
+        <w:t>git add –A</w:t>
       </w:r>
     </w:p>
     <w:p>
@@ -316,15 +226,8 @@
       <w:pPr>
         <w:pStyle w:val="Heading1"/>
       </w:pPr>
-      <w:proofErr w:type="spellStart"/>
-      <w:proofErr w:type="gramStart"/>
-      <w:r>
-        <w:t>git</w:t>
-      </w:r>
-      <w:proofErr w:type="spellEnd"/>
-      <w:proofErr w:type="gramEnd"/>
-      <w:r>
-        <w:t xml:space="preserve"> push –u origin master</w:t>
+      <w:r>
+        <w:t>git push –u origin master</w:t>
       </w:r>
     </w:p>
     <w:p>
@@ -339,15 +242,8 @@
       <w:pPr>
         <w:pStyle w:val="Heading1"/>
       </w:pPr>
-      <w:proofErr w:type="spellStart"/>
-      <w:proofErr w:type="gramStart"/>
-      <w:r>
-        <w:t>git</w:t>
-      </w:r>
-      <w:proofErr w:type="spellEnd"/>
-      <w:proofErr w:type="gramEnd"/>
-      <w:r>
-        <w:t xml:space="preserve"> push </w:t>
+      <w:r>
+        <w:t xml:space="preserve">git push </w:t>
       </w:r>
       <w:r>
         <w:t>--</w:t>
@@ -366,15 +262,8 @@
       <w:pPr>
         <w:pStyle w:val="Heading1"/>
       </w:pPr>
-      <w:proofErr w:type="spellStart"/>
-      <w:proofErr w:type="gramStart"/>
-      <w:r>
-        <w:t>git</w:t>
-      </w:r>
-      <w:proofErr w:type="spellEnd"/>
-      <w:proofErr w:type="gramEnd"/>
-      <w:r>
-        <w:t xml:space="preserve"> pull</w:t>
+      <w:r>
+        <w:t>git pull</w:t>
       </w:r>
     </w:p>
     <w:p>
@@ -390,23 +279,8 @@
       <w:pPr>
         <w:pStyle w:val="Heading1"/>
       </w:pPr>
-      <w:proofErr w:type="spellStart"/>
-      <w:proofErr w:type="gramStart"/>
-      <w:r>
-        <w:t>git</w:t>
-      </w:r>
-      <w:proofErr w:type="spellEnd"/>
-      <w:proofErr w:type="gramEnd"/>
-      <w:r>
-        <w:t xml:space="preserve"> </w:t>
-      </w:r>
-      <w:proofErr w:type="spellStart"/>
-      <w:r>
-        <w:t>config</w:t>
-      </w:r>
-      <w:proofErr w:type="spellEnd"/>
-      <w:r>
-        <w:t xml:space="preserve">  --global user.name “vikas1265”</w:t>
+      <w:r>
+        <w:t>git config  --global user.name “vikas1265”</w:t>
       </w:r>
     </w:p>
     <w:p>
@@ -419,31 +293,8 @@
       <w:pPr>
         <w:pStyle w:val="Heading1"/>
       </w:pPr>
-      <w:proofErr w:type="spellStart"/>
-      <w:proofErr w:type="gramStart"/>
-      <w:r>
-        <w:t>git</w:t>
-      </w:r>
-      <w:proofErr w:type="spellEnd"/>
-      <w:proofErr w:type="gramEnd"/>
-      <w:r>
-        <w:t xml:space="preserve"> </w:t>
-      </w:r>
-      <w:proofErr w:type="spellStart"/>
-      <w:r>
-        <w:t>config</w:t>
-      </w:r>
-      <w:proofErr w:type="spellEnd"/>
-      <w:r>
-        <w:t xml:space="preserve"> --global </w:t>
-      </w:r>
-      <w:proofErr w:type="spellStart"/>
-      <w:r>
-        <w:t>user.email</w:t>
-      </w:r>
-      <w:proofErr w:type="spellEnd"/>
-      <w:r>
-        <w:t xml:space="preserve"> </w:t>
+      <w:r>
+        <w:t xml:space="preserve">git config --global user.email </w:t>
       </w:r>
       <w:r>
         <w:t>gautamv725@gmail.com</w:t>
@@ -459,21 +310,9 @@
       <w:pPr>
         <w:pStyle w:val="Heading1"/>
       </w:pPr>
-      <w:proofErr w:type="spellStart"/>
-      <w:proofErr w:type="gramStart"/>
-      <w:r>
-        <w:t>git</w:t>
-      </w:r>
-      <w:proofErr w:type="spellEnd"/>
-      <w:proofErr w:type="gramEnd"/>
-      <w:r>
-        <w:t xml:space="preserve"> </w:t>
-      </w:r>
-      <w:proofErr w:type="spellStart"/>
-      <w:r>
-        <w:t>init</w:t>
-      </w:r>
-      <w:proofErr w:type="spellEnd"/>
+      <w:r>
+        <w:t>git init</w:t>
+      </w:r>
     </w:p>
     <w:p>
       <w:r>
@@ -485,23 +324,8 @@
       <w:pPr>
         <w:pStyle w:val="Heading1"/>
       </w:pPr>
-      <w:proofErr w:type="spellStart"/>
-      <w:proofErr w:type="gramStart"/>
-      <w:r>
-        <w:t>git</w:t>
-      </w:r>
-      <w:proofErr w:type="spellEnd"/>
-      <w:proofErr w:type="gramEnd"/>
-      <w:r>
-        <w:t xml:space="preserve"> checkout –b “</w:t>
-      </w:r>
-      <w:proofErr w:type="spellStart"/>
-      <w:r>
-        <w:t>BranchName</w:t>
-      </w:r>
-      <w:proofErr w:type="spellEnd"/>
-      <w:r>
-        <w:t>”</w:t>
+      <w:r>
+        <w:t>git checkout –b “BranchName”</w:t>
       </w:r>
     </w:p>
     <w:p>
@@ -517,21 +341,9 @@
       <w:pPr>
         <w:pStyle w:val="Heading1"/>
       </w:pPr>
-      <w:proofErr w:type="spellStart"/>
-      <w:proofErr w:type="gramStart"/>
-      <w:r>
-        <w:t>git</w:t>
-      </w:r>
-      <w:proofErr w:type="spellEnd"/>
-      <w:proofErr w:type="gramEnd"/>
-      <w:r>
-        <w:t xml:space="preserve"> branch </w:t>
-      </w:r>
-      <w:proofErr w:type="spellStart"/>
-      <w:r>
-        <w:t>branch_name</w:t>
-      </w:r>
-      <w:proofErr w:type="spellEnd"/>
+      <w:r>
+        <w:t>git branch branch_name</w:t>
+      </w:r>
     </w:p>
     <w:p>
       <w:r>
@@ -543,15 +355,8 @@
       <w:pPr>
         <w:pStyle w:val="Heading1"/>
       </w:pPr>
-      <w:proofErr w:type="spellStart"/>
-      <w:proofErr w:type="gramStart"/>
-      <w:r>
-        <w:t>git</w:t>
-      </w:r>
-      <w:proofErr w:type="spellEnd"/>
-      <w:proofErr w:type="gramEnd"/>
-      <w:r>
-        <w:t xml:space="preserve"> branch</w:t>
+      <w:r>
+        <w:t>git branch</w:t>
       </w:r>
     </w:p>
     <w:p>
@@ -564,21 +369,9 @@
       <w:pPr>
         <w:pStyle w:val="Heading1"/>
       </w:pPr>
-      <w:proofErr w:type="spellStart"/>
-      <w:proofErr w:type="gramStart"/>
-      <w:r>
-        <w:t>git</w:t>
-      </w:r>
-      <w:proofErr w:type="spellEnd"/>
-      <w:proofErr w:type="gramEnd"/>
-      <w:r>
-        <w:t xml:space="preserve"> branch –d </w:t>
-      </w:r>
-      <w:proofErr w:type="spellStart"/>
-      <w:r>
-        <w:t>branchName</w:t>
-      </w:r>
-      <w:proofErr w:type="spellEnd"/>
+      <w:r>
+        <w:t>git branch –d branchName</w:t>
+      </w:r>
     </w:p>
     <w:p>
       <w:r>
@@ -590,26 +383,11 @@
       <w:pPr>
         <w:pStyle w:val="Heading1"/>
       </w:pPr>
-      <w:proofErr w:type="spellStart"/>
-      <w:proofErr w:type="gramStart"/>
-      <w:r>
-        <w:t>git</w:t>
-      </w:r>
-      <w:proofErr w:type="spellEnd"/>
-      <w:proofErr w:type="gramEnd"/>
-      <w:r>
-        <w:t xml:space="preserve"> checkout</w:t>
-      </w:r>
-      <w:r>
-        <w:t xml:space="preserve"> “</w:t>
-      </w:r>
-      <w:proofErr w:type="spellStart"/>
-      <w:r>
-        <w:t>BranchName</w:t>
-      </w:r>
-      <w:proofErr w:type="spellEnd"/>
-      <w:r>
-        <w:t>”</w:t>
+      <w:r>
+        <w:t>git checkout</w:t>
+      </w:r>
+      <w:r>
+        <w:t xml:space="preserve"> “BranchName”</w:t>
       </w:r>
     </w:p>
     <w:p>
@@ -622,97 +400,37 @@
       <w:pPr>
         <w:pStyle w:val="Heading1"/>
       </w:pPr>
-      <w:proofErr w:type="spellStart"/>
-      <w:proofErr w:type="gramStart"/>
       <w:r>
         <w:lastRenderedPageBreak/>
-        <w:t>git</w:t>
-      </w:r>
-      <w:proofErr w:type="spellEnd"/>
-      <w:proofErr w:type="gramEnd"/>
-      <w:r>
-        <w:t xml:space="preserve"> merge </w:t>
-      </w:r>
-      <w:proofErr w:type="spellStart"/>
-      <w:r>
-        <w:t>testingBranch</w:t>
-      </w:r>
-      <w:proofErr w:type="spellEnd"/>
+        <w:t>git merge testingBranch</w:t>
+      </w:r>
     </w:p>
     <w:p>
       <w:r>
         <w:tab/>
-        <w:t xml:space="preserve">This command will merge all changes done in </w:t>
-      </w:r>
-      <w:proofErr w:type="spellStart"/>
-      <w:r>
-        <w:t>testingBranch</w:t>
-      </w:r>
-      <w:proofErr w:type="spellEnd"/>
-      <w:r>
-        <w:t xml:space="preserve"> into the master branch.</w:t>
+        <w:t>This command will merge all changes done in testingBranch into the master branch.</w:t>
       </w:r>
     </w:p>
     <w:p>
       <w:pPr>
         <w:pStyle w:val="Heading1"/>
       </w:pPr>
-      <w:proofErr w:type="spellStart"/>
-      <w:proofErr w:type="gramStart"/>
-      <w:r>
-        <w:t>git</w:t>
-      </w:r>
-      <w:proofErr w:type="spellEnd"/>
-      <w:proofErr w:type="gramEnd"/>
-      <w:r>
-        <w:t xml:space="preserve"> remote add origin [</w:t>
-      </w:r>
-      <w:proofErr w:type="spellStart"/>
-      <w:r>
-        <w:t>url</w:t>
-      </w:r>
-      <w:proofErr w:type="spellEnd"/>
-      <w:r>
-        <w:t>]</w:t>
+      <w:r>
+        <w:t>git remote add origin [url]</w:t>
       </w:r>
     </w:p>
     <w:p>
       <w:r>
         <w:tab/>
-        <w:t xml:space="preserve">This command is used to connect the local repository the remote repository. Here we are basically specifying the origin variable as the </w:t>
-      </w:r>
-      <w:proofErr w:type="spellStart"/>
-      <w:proofErr w:type="gramStart"/>
-      <w:r>
-        <w:t>url</w:t>
-      </w:r>
-      <w:proofErr w:type="spellEnd"/>
-      <w:proofErr w:type="gramEnd"/>
-      <w:r>
-        <w:t xml:space="preserve"> of the remote repository and then later use that </w:t>
-      </w:r>
-      <w:proofErr w:type="spellStart"/>
-      <w:r>
-        <w:t>url</w:t>
-      </w:r>
-      <w:proofErr w:type="spellEnd"/>
-      <w:r>
-        <w:t>.</w:t>
+        <w:t>This command is used to connect the local repository the remote repository. Here we are basically specifying the origin variable as the url of the remote repository and then later use that url.</w:t>
       </w:r>
     </w:p>
     <w:p>
       <w:pPr>
         <w:pStyle w:val="Heading1"/>
       </w:pPr>
-      <w:proofErr w:type="spellStart"/>
-      <w:proofErr w:type="gramStart"/>
-      <w:r>
-        <w:t>git</w:t>
-      </w:r>
-      <w:proofErr w:type="spellEnd"/>
-      <w:proofErr w:type="gramEnd"/>
-      <w:r>
-        <w:t xml:space="preserve"> stas</w:t>
+      <w:r>
+        <w:t>git stas</w:t>
       </w:r>
       <w:r>
         <w:t>h save</w:t>
@@ -728,15 +446,8 @@
       <w:pPr>
         <w:pStyle w:val="Heading1"/>
       </w:pPr>
-      <w:proofErr w:type="spellStart"/>
-      <w:proofErr w:type="gramStart"/>
-      <w:r>
-        <w:t>git</w:t>
-      </w:r>
-      <w:proofErr w:type="spellEnd"/>
-      <w:proofErr w:type="gramEnd"/>
-      <w:r>
-        <w:t xml:space="preserve"> stash pop</w:t>
+      <w:r>
+        <w:t>git stash pop</w:t>
       </w:r>
     </w:p>
     <w:p>
@@ -749,15 +460,8 @@
       <w:pPr>
         <w:pStyle w:val="Heading1"/>
       </w:pPr>
-      <w:proofErr w:type="spellStart"/>
-      <w:proofErr w:type="gramStart"/>
-      <w:r>
-        <w:t>git</w:t>
-      </w:r>
-      <w:proofErr w:type="spellEnd"/>
-      <w:proofErr w:type="gramEnd"/>
-      <w:r>
-        <w:t xml:space="preserve"> stash list</w:t>
+      <w:r>
+        <w:t>git stash list</w:t>
       </w:r>
     </w:p>
     <w:p>
@@ -770,15 +474,8 @@
       <w:pPr>
         <w:pStyle w:val="Heading1"/>
       </w:pPr>
-      <w:proofErr w:type="spellStart"/>
-      <w:proofErr w:type="gramStart"/>
-      <w:r>
-        <w:t>git</w:t>
-      </w:r>
-      <w:proofErr w:type="spellEnd"/>
-      <w:proofErr w:type="gramEnd"/>
-      <w:r>
-        <w:t xml:space="preserve"> stash drop</w:t>
+      <w:r>
+        <w:t>git stash drop</w:t>
       </w:r>
     </w:p>
     <w:p>
@@ -791,18 +488,11 @@
       <w:pPr>
         <w:pStyle w:val="Heading1"/>
       </w:pPr>
-      <w:proofErr w:type="spellStart"/>
-      <w:proofErr w:type="gramStart"/>
       <w:r>
         <w:t>g</w:t>
       </w:r>
       <w:r>
-        <w:t>it</w:t>
-      </w:r>
-      <w:proofErr w:type="spellEnd"/>
-      <w:proofErr w:type="gramEnd"/>
-      <w:r>
-        <w:t xml:space="preserve"> show</w:t>
+        <w:t>it show</w:t>
       </w:r>
     </w:p>
     <w:p>
@@ -835,27 +525,7 @@
           <w:sz w:val="18"/>
           <w:szCs w:val="18"/>
         </w:rPr>
-        <w:t xml:space="preserve">$ </w:t>
-      </w:r>
-      <w:proofErr w:type="spellStart"/>
-      <w:proofErr w:type="gramStart"/>
-      <w:r>
-        <w:rPr>
-          <w:rFonts w:ascii="Lucida Console" w:hAnsi="Lucida Console" w:cs="Lucida Console"/>
-          <w:sz w:val="18"/>
-          <w:szCs w:val="18"/>
-        </w:rPr>
-        <w:t>git</w:t>
-      </w:r>
-      <w:proofErr w:type="spellEnd"/>
-      <w:proofErr w:type="gramEnd"/>
-      <w:r>
-        <w:rPr>
-          <w:rFonts w:ascii="Lucida Console" w:hAnsi="Lucida Console" w:cs="Lucida Console"/>
-          <w:sz w:val="18"/>
-          <w:szCs w:val="18"/>
-        </w:rPr>
-        <w:t xml:space="preserve"> show</w:t>
+        <w:t>$ git show</w:t>
       </w:r>
     </w:p>
     <w:p>
@@ -877,7 +547,6 @@
           <w:szCs w:val="18"/>
         </w:rPr>
       </w:pPr>
-      <w:proofErr w:type="gramStart"/>
       <w:r>
         <w:rPr>
           <w:rFonts w:ascii="Lucida Console" w:hAnsi="Lucida Console" w:cs="Lucida Console"/>
@@ -885,9 +554,26 @@
           <w:sz w:val="18"/>
           <w:szCs w:val="18"/>
         </w:rPr>
-        <w:t>commit</w:t>
-      </w:r>
-      <w:proofErr w:type="gramEnd"/>
+        <w:t>commit c3537c81ae6ee1793e9b4d5a29f7f1a6905a90b6 (</w:t>
+      </w:r>
+      <w:r>
+        <w:rPr>
+          <w:rFonts w:ascii="Lucida Console" w:hAnsi="Lucida Console" w:cs="Lucida Console"/>
+          <w:color w:val="40FFFF"/>
+          <w:sz w:val="18"/>
+          <w:szCs w:val="18"/>
+        </w:rPr>
+        <w:t xml:space="preserve">HEAD -&gt; </w:t>
+      </w:r>
+      <w:r>
+        <w:rPr>
+          <w:rFonts w:ascii="Lucida Console" w:hAnsi="Lucida Console" w:cs="Lucida Console"/>
+          <w:color w:val="40FF40"/>
+          <w:sz w:val="18"/>
+          <w:szCs w:val="18"/>
+        </w:rPr>
+        <w:t>master</w:t>
+      </w:r>
       <w:r>
         <w:rPr>
           <w:rFonts w:ascii="Lucida Console" w:hAnsi="Lucida Console" w:cs="Lucida Console"/>
@@ -895,25 +581,16 @@
           <w:sz w:val="18"/>
           <w:szCs w:val="18"/>
         </w:rPr>
-        <w:t xml:space="preserve"> c3537c81ae6ee1793e9b4d5a29f7f1a6905a90b6 (</w:t>
-      </w:r>
-      <w:r>
-        <w:rPr>
-          <w:rFonts w:ascii="Lucida Console" w:hAnsi="Lucida Console" w:cs="Lucida Console"/>
-          <w:color w:val="40FFFF"/>
-          <w:sz w:val="18"/>
-          <w:szCs w:val="18"/>
-        </w:rPr>
-        <w:t xml:space="preserve">HEAD -&gt; </w:t>
-      </w:r>
-      <w:r>
-        <w:rPr>
-          <w:rFonts w:ascii="Lucida Console" w:hAnsi="Lucida Console" w:cs="Lucida Console"/>
-          <w:color w:val="40FF40"/>
-          <w:sz w:val="18"/>
-          <w:szCs w:val="18"/>
-        </w:rPr>
-        <w:t>master</w:t>
+        <w:t xml:space="preserve">, </w:t>
+      </w:r>
+      <w:r>
+        <w:rPr>
+          <w:rFonts w:ascii="Lucida Console" w:hAnsi="Lucida Console" w:cs="Lucida Console"/>
+          <w:color w:val="FF4040"/>
+          <w:sz w:val="18"/>
+          <w:szCs w:val="18"/>
+        </w:rPr>
+        <w:t>origin/testingBranch</w:t>
       </w:r>
       <w:r>
         <w:rPr>
@@ -931,9 +608,17 @@
           <w:sz w:val="18"/>
           <w:szCs w:val="18"/>
         </w:rPr>
-        <w:t>origin/</w:t>
-      </w:r>
-      <w:proofErr w:type="spellStart"/>
+        <w:t>origin/master</w:t>
+      </w:r>
+      <w:r>
+        <w:rPr>
+          <w:rFonts w:ascii="Lucida Console" w:hAnsi="Lucida Console" w:cs="Lucida Console"/>
+          <w:color w:val="BFBF00"/>
+          <w:sz w:val="18"/>
+          <w:szCs w:val="18"/>
+        </w:rPr>
+        <w:t xml:space="preserve">, </w:t>
+      </w:r>
       <w:r>
         <w:rPr>
           <w:rFonts w:ascii="Lucida Console" w:hAnsi="Lucida Console" w:cs="Lucida Console"/>
@@ -941,9 +626,8 @@
           <w:sz w:val="18"/>
           <w:szCs w:val="18"/>
         </w:rPr>
-        <w:t>testingBranch</w:t>
-      </w:r>
-      <w:proofErr w:type="spellEnd"/>
+        <w:t>origin/HEAD</w:t>
+      </w:r>
       <w:r>
         <w:rPr>
           <w:rFonts w:ascii="Lucida Console" w:hAnsi="Lucida Console" w:cs="Lucida Console"/>
@@ -951,42 +635,6 @@
           <w:sz w:val="18"/>
           <w:szCs w:val="18"/>
         </w:rPr>
-        <w:t xml:space="preserve">, </w:t>
-      </w:r>
-      <w:r>
-        <w:rPr>
-          <w:rFonts w:ascii="Lucida Console" w:hAnsi="Lucida Console" w:cs="Lucida Console"/>
-          <w:color w:val="FF4040"/>
-          <w:sz w:val="18"/>
-          <w:szCs w:val="18"/>
-        </w:rPr>
-        <w:t>origin/master</w:t>
-      </w:r>
-      <w:r>
-        <w:rPr>
-          <w:rFonts w:ascii="Lucida Console" w:hAnsi="Lucida Console" w:cs="Lucida Console"/>
-          <w:color w:val="BFBF00"/>
-          <w:sz w:val="18"/>
-          <w:szCs w:val="18"/>
-        </w:rPr>
-        <w:t xml:space="preserve">, </w:t>
-      </w:r>
-      <w:r>
-        <w:rPr>
-          <w:rFonts w:ascii="Lucida Console" w:hAnsi="Lucida Console" w:cs="Lucida Console"/>
-          <w:color w:val="FF4040"/>
-          <w:sz w:val="18"/>
-          <w:szCs w:val="18"/>
-        </w:rPr>
-        <w:t>origin/HEAD</w:t>
-      </w:r>
-      <w:r>
-        <w:rPr>
-          <w:rFonts w:ascii="Lucida Console" w:hAnsi="Lucida Console" w:cs="Lucida Console"/>
-          <w:color w:val="BFBF00"/>
-          <w:sz w:val="18"/>
-          <w:szCs w:val="18"/>
-        </w:rPr>
         <w:t>)</w:t>
       </w:r>
     </w:p>
@@ -1087,25 +735,7 @@
           <w:sz w:val="18"/>
           <w:szCs w:val="18"/>
         </w:rPr>
-        <w:t xml:space="preserve">    </w:t>
-      </w:r>
-      <w:proofErr w:type="gramStart"/>
-      <w:r>
-        <w:rPr>
-          <w:rFonts w:ascii="Lucida Console" w:hAnsi="Lucida Console" w:cs="Lucida Console"/>
-          <w:sz w:val="18"/>
-          <w:szCs w:val="18"/>
-        </w:rPr>
-        <w:t>test</w:t>
-      </w:r>
-      <w:proofErr w:type="gramEnd"/>
-      <w:r>
-        <w:rPr>
-          <w:rFonts w:ascii="Lucida Console" w:hAnsi="Lucida Console" w:cs="Lucida Console"/>
-          <w:sz w:val="18"/>
-          <w:szCs w:val="18"/>
-        </w:rPr>
-        <w:t xml:space="preserve"> data</w:t>
+        <w:t xml:space="preserve">    test data</w:t>
       </w:r>
     </w:p>
     <w:p>
@@ -1147,7 +777,6 @@
           <w:szCs w:val="18"/>
         </w:rPr>
       </w:pPr>
-      <w:proofErr w:type="gramStart"/>
       <w:r>
         <w:rPr>
           <w:rFonts w:ascii="Lucida Console" w:hAnsi="Lucida Console" w:cs="Lucida Console"/>
@@ -1156,10 +785,21 @@
           <w:sz w:val="18"/>
           <w:szCs w:val="18"/>
         </w:rPr>
-        <w:t>diff</w:t>
-      </w:r>
-      <w:proofErr w:type="gramEnd"/>
-      <w:r>
+        <w:t>diff --git a/testFile.txt b/testFile.txt</w:t>
+      </w:r>
+    </w:p>
+    <w:p>
+      <w:pPr>
+        <w:pBdr>
+          <w:top w:val="single" w:sz="4" w:space="1" w:color="auto"/>
+          <w:left w:val="single" w:sz="4" w:space="4" w:color="auto"/>
+          <w:bottom w:val="single" w:sz="4" w:space="1" w:color="auto"/>
+          <w:right w:val="single" w:sz="4" w:space="4" w:color="auto"/>
+        </w:pBdr>
+        <w:autoSpaceDE w:val="0"/>
+        <w:autoSpaceDN w:val="0"/>
+        <w:adjustRightInd w:val="0"/>
+        <w:spacing w:after="0" w:line="240" w:lineRule="auto"/>
         <w:rPr>
           <w:rFonts w:ascii="Lucida Console" w:hAnsi="Lucida Console" w:cs="Lucida Console"/>
           <w:b/>
@@ -1167,9 +807,7 @@
           <w:sz w:val="18"/>
           <w:szCs w:val="18"/>
         </w:rPr>
-        <w:t xml:space="preserve"> --</w:t>
-      </w:r>
-      <w:proofErr w:type="spellStart"/>
+      </w:pPr>
       <w:r>
         <w:rPr>
           <w:rFonts w:ascii="Lucida Console" w:hAnsi="Lucida Console" w:cs="Lucida Console"/>
@@ -1178,10 +816,21 @@
           <w:sz w:val="18"/>
           <w:szCs w:val="18"/>
         </w:rPr>
-        <w:t>git</w:t>
-      </w:r>
-      <w:proofErr w:type="spellEnd"/>
-      <w:r>
+        <w:t>new file mode 100644</w:t>
+      </w:r>
+    </w:p>
+    <w:p>
+      <w:pPr>
+        <w:pBdr>
+          <w:top w:val="single" w:sz="4" w:space="1" w:color="auto"/>
+          <w:left w:val="single" w:sz="4" w:space="4" w:color="auto"/>
+          <w:bottom w:val="single" w:sz="4" w:space="1" w:color="auto"/>
+          <w:right w:val="single" w:sz="4" w:space="4" w:color="auto"/>
+        </w:pBdr>
+        <w:autoSpaceDE w:val="0"/>
+        <w:autoSpaceDN w:val="0"/>
+        <w:adjustRightInd w:val="0"/>
+        <w:spacing w:after="0" w:line="240" w:lineRule="auto"/>
         <w:rPr>
           <w:rFonts w:ascii="Lucida Console" w:hAnsi="Lucida Console" w:cs="Lucida Console"/>
           <w:b/>
@@ -1189,21 +838,8 @@
           <w:sz w:val="18"/>
           <w:szCs w:val="18"/>
         </w:rPr>
-        <w:t xml:space="preserve"> a/testFile.txt b/testFile.txt</w:t>
-      </w:r>
-    </w:p>
-    <w:p>
-      <w:pPr>
-        <w:pBdr>
-          <w:top w:val="single" w:sz="4" w:space="1" w:color="auto"/>
-          <w:left w:val="single" w:sz="4" w:space="4" w:color="auto"/>
-          <w:bottom w:val="single" w:sz="4" w:space="1" w:color="auto"/>
-          <w:right w:val="single" w:sz="4" w:space="4" w:color="auto"/>
-        </w:pBdr>
-        <w:autoSpaceDE w:val="0"/>
-        <w:autoSpaceDN w:val="0"/>
-        <w:adjustRightInd w:val="0"/>
-        <w:spacing w:after="0" w:line="240" w:lineRule="auto"/>
+      </w:pPr>
+      <w:r>
         <w:rPr>
           <w:rFonts w:ascii="Lucida Console" w:hAnsi="Lucida Console" w:cs="Lucida Console"/>
           <w:b/>
@@ -1211,9 +847,21 @@
           <w:sz w:val="18"/>
           <w:szCs w:val="18"/>
         </w:rPr>
-      </w:pPr>
-      <w:proofErr w:type="gramStart"/>
-      <w:r>
+        <w:t>index 0000000..016e97f</w:t>
+      </w:r>
+    </w:p>
+    <w:p>
+      <w:pPr>
+        <w:pBdr>
+          <w:top w:val="single" w:sz="4" w:space="1" w:color="auto"/>
+          <w:left w:val="single" w:sz="4" w:space="4" w:color="auto"/>
+          <w:bottom w:val="single" w:sz="4" w:space="1" w:color="auto"/>
+          <w:right w:val="single" w:sz="4" w:space="4" w:color="auto"/>
+        </w:pBdr>
+        <w:autoSpaceDE w:val="0"/>
+        <w:autoSpaceDN w:val="0"/>
+        <w:adjustRightInd w:val="0"/>
+        <w:spacing w:after="0" w:line="240" w:lineRule="auto"/>
         <w:rPr>
           <w:rFonts w:ascii="Lucida Console" w:hAnsi="Lucida Console" w:cs="Lucida Console"/>
           <w:b/>
@@ -1221,9 +869,7 @@
           <w:sz w:val="18"/>
           <w:szCs w:val="18"/>
         </w:rPr>
-        <w:t>new</w:t>
-      </w:r>
-      <w:proofErr w:type="gramEnd"/>
+      </w:pPr>
       <w:r>
         <w:rPr>
           <w:rFonts w:ascii="Lucida Console" w:hAnsi="Lucida Console" w:cs="Lucida Console"/>
@@ -1232,7 +878,7 @@
           <w:sz w:val="18"/>
           <w:szCs w:val="18"/>
         </w:rPr>
-        <w:t xml:space="preserve"> file mode 100644</w:t>
+        <w:t>--- /dev/null</w:t>
       </w:r>
     </w:p>
     <w:p>
@@ -1255,7 +901,6 @@
           <w:szCs w:val="18"/>
         </w:rPr>
       </w:pPr>
-      <w:proofErr w:type="gramStart"/>
       <w:r>
         <w:rPr>
           <w:rFonts w:ascii="Lucida Console" w:hAnsi="Lucida Console" w:cs="Lucida Console"/>
@@ -1264,10 +909,181 @@
           <w:sz w:val="18"/>
           <w:szCs w:val="18"/>
         </w:rPr>
-        <w:t>index</w:t>
-      </w:r>
-      <w:proofErr w:type="gramEnd"/>
-      <w:r>
+        <w:t>+++ b/testFile.txt</w:t>
+      </w:r>
+    </w:p>
+    <w:p>
+      <w:pPr>
+        <w:pBdr>
+          <w:top w:val="single" w:sz="4" w:space="1" w:color="auto"/>
+          <w:left w:val="single" w:sz="4" w:space="4" w:color="auto"/>
+          <w:bottom w:val="single" w:sz="4" w:space="1" w:color="auto"/>
+          <w:right w:val="single" w:sz="4" w:space="4" w:color="auto"/>
+        </w:pBdr>
+        <w:autoSpaceDE w:val="0"/>
+        <w:autoSpaceDN w:val="0"/>
+        <w:adjustRightInd w:val="0"/>
+        <w:spacing w:after="0" w:line="240" w:lineRule="auto"/>
+        <w:rPr>
+          <w:rFonts w:ascii="Lucida Console" w:hAnsi="Lucida Console" w:cs="Lucida Console"/>
+          <w:color w:val="00BFBF"/>
+          <w:sz w:val="18"/>
+          <w:szCs w:val="18"/>
+        </w:rPr>
+      </w:pPr>
+      <w:r>
+        <w:rPr>
+          <w:rFonts w:ascii="Lucida Console" w:hAnsi="Lucida Console" w:cs="Lucida Console"/>
+          <w:color w:val="00BFBF"/>
+          <w:sz w:val="18"/>
+          <w:szCs w:val="18"/>
+        </w:rPr>
+        <w:t>@@ -0,0 +1 @@</w:t>
+      </w:r>
+    </w:p>
+    <w:p>
+      <w:pPr>
+        <w:pBdr>
+          <w:top w:val="single" w:sz="4" w:space="1" w:color="auto"/>
+          <w:left w:val="single" w:sz="4" w:space="4" w:color="auto"/>
+          <w:bottom w:val="single" w:sz="4" w:space="1" w:color="auto"/>
+          <w:right w:val="single" w:sz="4" w:space="4" w:color="auto"/>
+        </w:pBdr>
+        <w:autoSpaceDE w:val="0"/>
+        <w:autoSpaceDN w:val="0"/>
+        <w:adjustRightInd w:val="0"/>
+        <w:spacing w:after="0" w:line="240" w:lineRule="auto"/>
+        <w:rPr>
+          <w:rFonts w:ascii="Lucida Console" w:hAnsi="Lucida Console" w:cs="Lucida Console"/>
+          <w:color w:val="00BF00"/>
+          <w:sz w:val="18"/>
+          <w:szCs w:val="18"/>
+        </w:rPr>
+      </w:pPr>
+      <w:r>
+        <w:rPr>
+          <w:rFonts w:ascii="Lucida Console" w:hAnsi="Lucida Console" w:cs="Lucida Console"/>
+          <w:color w:val="00BF00"/>
+          <w:sz w:val="18"/>
+          <w:szCs w:val="18"/>
+        </w:rPr>
+        <w:t>+this is test data</w:t>
+      </w:r>
+    </w:p>
+    <w:p/>
+    <w:p>
+      <w:pPr>
+        <w:pStyle w:val="Heading1"/>
+      </w:pPr>
+      <w:r>
+        <w:lastRenderedPageBreak/>
+        <w:t>git diff</w:t>
+      </w:r>
+    </w:p>
+    <w:p>
+      <w:r>
+        <w:tab/>
+        <w:t xml:space="preserve">This command will show all the difference </w:t>
+      </w:r>
+      <w:r>
+        <w:t xml:space="preserve"> between files which are not yet staged and current version.</w:t>
+      </w:r>
+    </w:p>
+    <w:p>
+      <w:pPr>
+        <w:pBdr>
+          <w:top w:val="single" w:sz="4" w:space="1" w:color="auto"/>
+          <w:left w:val="single" w:sz="4" w:space="4" w:color="auto"/>
+          <w:bottom w:val="single" w:sz="4" w:space="1" w:color="auto"/>
+          <w:right w:val="single" w:sz="4" w:space="4" w:color="auto"/>
+        </w:pBdr>
+        <w:autoSpaceDE w:val="0"/>
+        <w:autoSpaceDN w:val="0"/>
+        <w:adjustRightInd w:val="0"/>
+        <w:spacing w:after="0" w:line="240" w:lineRule="auto"/>
+        <w:rPr>
+          <w:rFonts w:ascii="Lucida Console" w:hAnsi="Lucida Console" w:cs="Lucida Console"/>
+          <w:color w:val="00BFBF"/>
+          <w:sz w:val="18"/>
+          <w:szCs w:val="18"/>
+        </w:rPr>
+      </w:pPr>
+      <w:r>
+        <w:rPr>
+          <w:rFonts w:ascii="Lucida Console" w:hAnsi="Lucida Console" w:cs="Lucida Console"/>
+          <w:color w:val="00BF00"/>
+          <w:sz w:val="18"/>
+          <w:szCs w:val="18"/>
+        </w:rPr>
+        <w:t xml:space="preserve">VIKAS GAUTAM@Vikas </w:t>
+      </w:r>
+      <w:r>
+        <w:rPr>
+          <w:rFonts w:ascii="Lucida Console" w:hAnsi="Lucida Console" w:cs="Lucida Console"/>
+          <w:color w:val="BF00BF"/>
+          <w:sz w:val="18"/>
+          <w:szCs w:val="18"/>
+        </w:rPr>
+        <w:t xml:space="preserve">MINGW64 </w:t>
+      </w:r>
+      <w:r>
+        <w:rPr>
+          <w:rFonts w:ascii="Lucida Console" w:hAnsi="Lucida Console" w:cs="Lucida Console"/>
+          <w:color w:val="BFBF00"/>
+          <w:sz w:val="18"/>
+          <w:szCs w:val="18"/>
+        </w:rPr>
+        <w:t>/c/Git/CodingData</w:t>
+      </w:r>
+      <w:r>
+        <w:rPr>
+          <w:rFonts w:ascii="Lucida Console" w:hAnsi="Lucida Console" w:cs="Lucida Console"/>
+          <w:color w:val="00BFBF"/>
+          <w:sz w:val="18"/>
+          <w:szCs w:val="18"/>
+        </w:rPr>
+        <w:t xml:space="preserve"> (master)</w:t>
+      </w:r>
+    </w:p>
+    <w:p>
+      <w:pPr>
+        <w:pBdr>
+          <w:top w:val="single" w:sz="4" w:space="1" w:color="auto"/>
+          <w:left w:val="single" w:sz="4" w:space="4" w:color="auto"/>
+          <w:bottom w:val="single" w:sz="4" w:space="1" w:color="auto"/>
+          <w:right w:val="single" w:sz="4" w:space="4" w:color="auto"/>
+        </w:pBdr>
+        <w:autoSpaceDE w:val="0"/>
+        <w:autoSpaceDN w:val="0"/>
+        <w:adjustRightInd w:val="0"/>
+        <w:spacing w:after="0" w:line="240" w:lineRule="auto"/>
+        <w:rPr>
+          <w:rFonts w:ascii="Lucida Console" w:hAnsi="Lucida Console" w:cs="Lucida Console"/>
+          <w:sz w:val="18"/>
+          <w:szCs w:val="18"/>
+        </w:rPr>
+      </w:pPr>
+      <w:r>
+        <w:rPr>
+          <w:rFonts w:ascii="Lucida Console" w:hAnsi="Lucida Console" w:cs="Lucida Console"/>
+          <w:sz w:val="18"/>
+          <w:szCs w:val="18"/>
+        </w:rPr>
+        <w:t>$ git diff</w:t>
+      </w:r>
+    </w:p>
+    <w:p>
+      <w:pPr>
+        <w:pBdr>
+          <w:top w:val="single" w:sz="4" w:space="1" w:color="auto"/>
+          <w:left w:val="single" w:sz="4" w:space="4" w:color="auto"/>
+          <w:bottom w:val="single" w:sz="4" w:space="1" w:color="auto"/>
+          <w:right w:val="single" w:sz="4" w:space="4" w:color="auto"/>
+        </w:pBdr>
+        <w:autoSpaceDE w:val="0"/>
+        <w:autoSpaceDN w:val="0"/>
+        <w:adjustRightInd w:val="0"/>
+        <w:spacing w:after="0" w:line="240" w:lineRule="auto"/>
         <w:rPr>
           <w:rFonts w:ascii="Lucida Console" w:hAnsi="Lucida Console" w:cs="Lucida Console"/>
           <w:b/>
@@ -1275,21 +1091,8 @@
           <w:sz w:val="18"/>
           <w:szCs w:val="18"/>
         </w:rPr>
-        <w:t xml:space="preserve"> 0000000..016e97f</w:t>
-      </w:r>
-    </w:p>
-    <w:p>
-      <w:pPr>
-        <w:pBdr>
-          <w:top w:val="single" w:sz="4" w:space="1" w:color="auto"/>
-          <w:left w:val="single" w:sz="4" w:space="4" w:color="auto"/>
-          <w:bottom w:val="single" w:sz="4" w:space="1" w:color="auto"/>
-          <w:right w:val="single" w:sz="4" w:space="4" w:color="auto"/>
-        </w:pBdr>
-        <w:autoSpaceDE w:val="0"/>
-        <w:autoSpaceDN w:val="0"/>
-        <w:adjustRightInd w:val="0"/>
-        <w:spacing w:after="0" w:line="240" w:lineRule="auto"/>
+      </w:pPr>
+      <w:r>
         <w:rPr>
           <w:rFonts w:ascii="Lucida Console" w:hAnsi="Lucida Console" w:cs="Lucida Console"/>
           <w:b/>
@@ -1297,8 +1100,21 @@
           <w:sz w:val="18"/>
           <w:szCs w:val="18"/>
         </w:rPr>
-      </w:pPr>
-      <w:r>
+        <w:t>diff --git a/sampleFile.txt b/sampleFile.txt</w:t>
+      </w:r>
+    </w:p>
+    <w:p>
+      <w:pPr>
+        <w:pBdr>
+          <w:top w:val="single" w:sz="4" w:space="1" w:color="auto"/>
+          <w:left w:val="single" w:sz="4" w:space="4" w:color="auto"/>
+          <w:bottom w:val="single" w:sz="4" w:space="1" w:color="auto"/>
+          <w:right w:val="single" w:sz="4" w:space="4" w:color="auto"/>
+        </w:pBdr>
+        <w:autoSpaceDE w:val="0"/>
+        <w:autoSpaceDN w:val="0"/>
+        <w:adjustRightInd w:val="0"/>
+        <w:spacing w:after="0" w:line="240" w:lineRule="auto"/>
         <w:rPr>
           <w:rFonts w:ascii="Lucida Console" w:hAnsi="Lucida Console" w:cs="Lucida Console"/>
           <w:b/>
@@ -1306,21 +1122,8 @@
           <w:sz w:val="18"/>
           <w:szCs w:val="18"/>
         </w:rPr>
-        <w:t>--- /dev/null</w:t>
-      </w:r>
-    </w:p>
-    <w:p>
-      <w:pPr>
-        <w:pBdr>
-          <w:top w:val="single" w:sz="4" w:space="1" w:color="auto"/>
-          <w:left w:val="single" w:sz="4" w:space="4" w:color="auto"/>
-          <w:bottom w:val="single" w:sz="4" w:space="1" w:color="auto"/>
-          <w:right w:val="single" w:sz="4" w:space="4" w:color="auto"/>
-        </w:pBdr>
-        <w:autoSpaceDE w:val="0"/>
-        <w:autoSpaceDN w:val="0"/>
-        <w:adjustRightInd w:val="0"/>
-        <w:spacing w:after="0" w:line="240" w:lineRule="auto"/>
+      </w:pPr>
+      <w:r>
         <w:rPr>
           <w:rFonts w:ascii="Lucida Console" w:hAnsi="Lucida Console" w:cs="Lucida Console"/>
           <w:b/>
@@ -1328,8 +1131,21 @@
           <w:sz w:val="18"/>
           <w:szCs w:val="18"/>
         </w:rPr>
-      </w:pPr>
-      <w:r>
+        <w:t>index 13cd291..f833e5b 100644</w:t>
+      </w:r>
+    </w:p>
+    <w:p>
+      <w:pPr>
+        <w:pBdr>
+          <w:top w:val="single" w:sz="4" w:space="1" w:color="auto"/>
+          <w:left w:val="single" w:sz="4" w:space="4" w:color="auto"/>
+          <w:bottom w:val="single" w:sz="4" w:space="1" w:color="auto"/>
+          <w:right w:val="single" w:sz="4" w:space="4" w:color="auto"/>
+        </w:pBdr>
+        <w:autoSpaceDE w:val="0"/>
+        <w:autoSpaceDN w:val="0"/>
+        <w:adjustRightInd w:val="0"/>
+        <w:spacing w:after="0" w:line="240" w:lineRule="auto"/>
         <w:rPr>
           <w:rFonts w:ascii="Lucida Console" w:hAnsi="Lucida Console" w:cs="Lucida Console"/>
           <w:b/>
@@ -1337,9 +1153,7 @@
           <w:sz w:val="18"/>
           <w:szCs w:val="18"/>
         </w:rPr>
-        <w:t xml:space="preserve">+++ </w:t>
-      </w:r>
-      <w:proofErr w:type="gramStart"/>
+      </w:pPr>
       <w:r>
         <w:rPr>
           <w:rFonts w:ascii="Lucida Console" w:hAnsi="Lucida Console" w:cs="Lucida Console"/>
@@ -1348,274 +1162,7 @@
           <w:sz w:val="18"/>
           <w:szCs w:val="18"/>
         </w:rPr>
-        <w:t>b/testFile.txt</w:t>
-      </w:r>
-      <w:proofErr w:type="gramEnd"/>
-    </w:p>
-    <w:p>
-      <w:pPr>
-        <w:pBdr>
-          <w:top w:val="single" w:sz="4" w:space="1" w:color="auto"/>
-          <w:left w:val="single" w:sz="4" w:space="4" w:color="auto"/>
-          <w:bottom w:val="single" w:sz="4" w:space="1" w:color="auto"/>
-          <w:right w:val="single" w:sz="4" w:space="4" w:color="auto"/>
-        </w:pBdr>
-        <w:autoSpaceDE w:val="0"/>
-        <w:autoSpaceDN w:val="0"/>
-        <w:adjustRightInd w:val="0"/>
-        <w:spacing w:after="0" w:line="240" w:lineRule="auto"/>
-        <w:rPr>
-          <w:rFonts w:ascii="Lucida Console" w:hAnsi="Lucida Console" w:cs="Lucida Console"/>
-          <w:color w:val="00BFBF"/>
-          <w:sz w:val="18"/>
-          <w:szCs w:val="18"/>
-        </w:rPr>
-      </w:pPr>
-      <w:r>
-        <w:rPr>
-          <w:rFonts w:ascii="Lucida Console" w:hAnsi="Lucida Console" w:cs="Lucida Console"/>
-          <w:color w:val="00BFBF"/>
-          <w:sz w:val="18"/>
-          <w:szCs w:val="18"/>
-        </w:rPr>
-        <w:t>@@ -0</w:t>
-      </w:r>
-      <w:proofErr w:type="gramStart"/>
-      <w:r>
-        <w:rPr>
-          <w:rFonts w:ascii="Lucida Console" w:hAnsi="Lucida Console" w:cs="Lucida Console"/>
-          <w:color w:val="00BFBF"/>
-          <w:sz w:val="18"/>
-          <w:szCs w:val="18"/>
-        </w:rPr>
-        <w:t>,0</w:t>
-      </w:r>
-      <w:proofErr w:type="gramEnd"/>
-      <w:r>
-        <w:rPr>
-          <w:rFonts w:ascii="Lucida Console" w:hAnsi="Lucida Console" w:cs="Lucida Console"/>
-          <w:color w:val="00BFBF"/>
-          <w:sz w:val="18"/>
-          <w:szCs w:val="18"/>
-        </w:rPr>
-        <w:t xml:space="preserve"> +1 @@</w:t>
-      </w:r>
-    </w:p>
-    <w:p>
-      <w:pPr>
-        <w:pBdr>
-          <w:top w:val="single" w:sz="4" w:space="1" w:color="auto"/>
-          <w:left w:val="single" w:sz="4" w:space="4" w:color="auto"/>
-          <w:bottom w:val="single" w:sz="4" w:space="1" w:color="auto"/>
-          <w:right w:val="single" w:sz="4" w:space="4" w:color="auto"/>
-        </w:pBdr>
-        <w:autoSpaceDE w:val="0"/>
-        <w:autoSpaceDN w:val="0"/>
-        <w:adjustRightInd w:val="0"/>
-        <w:spacing w:after="0" w:line="240" w:lineRule="auto"/>
-        <w:rPr>
-          <w:rFonts w:ascii="Lucida Console" w:hAnsi="Lucida Console" w:cs="Lucida Console"/>
-          <w:color w:val="00BF00"/>
-          <w:sz w:val="18"/>
-          <w:szCs w:val="18"/>
-        </w:rPr>
-      </w:pPr>
-      <w:r>
-        <w:rPr>
-          <w:rFonts w:ascii="Lucida Console" w:hAnsi="Lucida Console" w:cs="Lucida Console"/>
-          <w:color w:val="00BF00"/>
-          <w:sz w:val="18"/>
-          <w:szCs w:val="18"/>
-        </w:rPr>
-        <w:t>+this is test data</w:t>
-      </w:r>
-    </w:p>
-    <w:p/>
-    <w:p>
-      <w:pPr>
-        <w:pStyle w:val="Heading1"/>
-      </w:pPr>
-      <w:proofErr w:type="spellStart"/>
-      <w:proofErr w:type="gramStart"/>
-      <w:r>
-        <w:lastRenderedPageBreak/>
-        <w:t>git</w:t>
-      </w:r>
-      <w:proofErr w:type="spellEnd"/>
-      <w:proofErr w:type="gramEnd"/>
-      <w:r>
-        <w:t xml:space="preserve"> diff</w:t>
-      </w:r>
-    </w:p>
-    <w:p>
-      <w:r>
-        <w:tab/>
-        <w:t xml:space="preserve">This command will show all the </w:t>
-      </w:r>
-      <w:proofErr w:type="gramStart"/>
-      <w:r>
-        <w:t xml:space="preserve">difference </w:t>
-      </w:r>
-      <w:r>
-        <w:t xml:space="preserve"> between</w:t>
-      </w:r>
-      <w:proofErr w:type="gramEnd"/>
-      <w:r>
-        <w:t xml:space="preserve"> files which are not yet staged and current version.</w:t>
-      </w:r>
-    </w:p>
-    <w:p>
-      <w:pPr>
-        <w:pBdr>
-          <w:top w:val="single" w:sz="4" w:space="1" w:color="auto"/>
-          <w:left w:val="single" w:sz="4" w:space="4" w:color="auto"/>
-          <w:bottom w:val="single" w:sz="4" w:space="1" w:color="auto"/>
-          <w:right w:val="single" w:sz="4" w:space="4" w:color="auto"/>
-        </w:pBdr>
-        <w:autoSpaceDE w:val="0"/>
-        <w:autoSpaceDN w:val="0"/>
-        <w:adjustRightInd w:val="0"/>
-        <w:spacing w:after="0" w:line="240" w:lineRule="auto"/>
-        <w:rPr>
-          <w:rFonts w:ascii="Lucida Console" w:hAnsi="Lucida Console" w:cs="Lucida Console"/>
-          <w:color w:val="00BFBF"/>
-          <w:sz w:val="18"/>
-          <w:szCs w:val="18"/>
-        </w:rPr>
-      </w:pPr>
-      <w:r>
-        <w:rPr>
-          <w:rFonts w:ascii="Lucida Console" w:hAnsi="Lucida Console" w:cs="Lucida Console"/>
-          <w:color w:val="00BF00"/>
-          <w:sz w:val="18"/>
-          <w:szCs w:val="18"/>
-        </w:rPr>
-        <w:t xml:space="preserve">VIKAS </w:t>
-      </w:r>
-      <w:proofErr w:type="spellStart"/>
-      <w:r>
-        <w:rPr>
-          <w:rFonts w:ascii="Lucida Console" w:hAnsi="Lucida Console" w:cs="Lucida Console"/>
-          <w:color w:val="00BF00"/>
-          <w:sz w:val="18"/>
-          <w:szCs w:val="18"/>
-        </w:rPr>
-        <w:t>GAUTAM@Vikas</w:t>
-      </w:r>
-      <w:proofErr w:type="spellEnd"/>
-      <w:r>
-        <w:rPr>
-          <w:rFonts w:ascii="Lucida Console" w:hAnsi="Lucida Console" w:cs="Lucida Console"/>
-          <w:color w:val="00BF00"/>
-          <w:sz w:val="18"/>
-          <w:szCs w:val="18"/>
-        </w:rPr>
-        <w:t xml:space="preserve"> </w:t>
-      </w:r>
-      <w:r>
-        <w:rPr>
-          <w:rFonts w:ascii="Lucida Console" w:hAnsi="Lucida Console" w:cs="Lucida Console"/>
-          <w:color w:val="BF00BF"/>
-          <w:sz w:val="18"/>
-          <w:szCs w:val="18"/>
-        </w:rPr>
-        <w:t xml:space="preserve">MINGW64 </w:t>
-      </w:r>
-      <w:r>
-        <w:rPr>
-          <w:rFonts w:ascii="Lucida Console" w:hAnsi="Lucida Console" w:cs="Lucida Console"/>
-          <w:color w:val="BFBF00"/>
-          <w:sz w:val="18"/>
-          <w:szCs w:val="18"/>
-        </w:rPr>
-        <w:t>/c/</w:t>
-      </w:r>
-      <w:proofErr w:type="spellStart"/>
-      <w:r>
-        <w:rPr>
-          <w:rFonts w:ascii="Lucida Console" w:hAnsi="Lucida Console" w:cs="Lucida Console"/>
-          <w:color w:val="BFBF00"/>
-          <w:sz w:val="18"/>
-          <w:szCs w:val="18"/>
-        </w:rPr>
-        <w:t>Git</w:t>
-      </w:r>
-      <w:proofErr w:type="spellEnd"/>
-      <w:r>
-        <w:rPr>
-          <w:rFonts w:ascii="Lucida Console" w:hAnsi="Lucida Console" w:cs="Lucida Console"/>
-          <w:color w:val="BFBF00"/>
-          <w:sz w:val="18"/>
-          <w:szCs w:val="18"/>
-        </w:rPr>
-        <w:t>/</w:t>
-      </w:r>
-      <w:proofErr w:type="spellStart"/>
-      <w:r>
-        <w:rPr>
-          <w:rFonts w:ascii="Lucida Console" w:hAnsi="Lucida Console" w:cs="Lucida Console"/>
-          <w:color w:val="BFBF00"/>
-          <w:sz w:val="18"/>
-          <w:szCs w:val="18"/>
-        </w:rPr>
-        <w:t>CodingData</w:t>
-      </w:r>
-      <w:proofErr w:type="spellEnd"/>
-      <w:r>
-        <w:rPr>
-          <w:rFonts w:ascii="Lucida Console" w:hAnsi="Lucida Console" w:cs="Lucida Console"/>
-          <w:color w:val="00BFBF"/>
-          <w:sz w:val="18"/>
-          <w:szCs w:val="18"/>
-        </w:rPr>
-        <w:t xml:space="preserve"> (master)</w:t>
-      </w:r>
-    </w:p>
-    <w:p>
-      <w:pPr>
-        <w:pBdr>
-          <w:top w:val="single" w:sz="4" w:space="1" w:color="auto"/>
-          <w:left w:val="single" w:sz="4" w:space="4" w:color="auto"/>
-          <w:bottom w:val="single" w:sz="4" w:space="1" w:color="auto"/>
-          <w:right w:val="single" w:sz="4" w:space="4" w:color="auto"/>
-        </w:pBdr>
-        <w:autoSpaceDE w:val="0"/>
-        <w:autoSpaceDN w:val="0"/>
-        <w:adjustRightInd w:val="0"/>
-        <w:spacing w:after="0" w:line="240" w:lineRule="auto"/>
-        <w:rPr>
-          <w:rFonts w:ascii="Lucida Console" w:hAnsi="Lucida Console" w:cs="Lucida Console"/>
-          <w:sz w:val="18"/>
-          <w:szCs w:val="18"/>
-        </w:rPr>
-      </w:pPr>
-      <w:r>
-        <w:rPr>
-          <w:rFonts w:ascii="Lucida Console" w:hAnsi="Lucida Console" w:cs="Lucida Console"/>
-          <w:sz w:val="18"/>
-          <w:szCs w:val="18"/>
-        </w:rPr>
-        <w:t xml:space="preserve">$ </w:t>
-      </w:r>
-      <w:proofErr w:type="spellStart"/>
-      <w:proofErr w:type="gramStart"/>
-      <w:r>
-        <w:rPr>
-          <w:rFonts w:ascii="Lucida Console" w:hAnsi="Lucida Console" w:cs="Lucida Console"/>
-          <w:sz w:val="18"/>
-          <w:szCs w:val="18"/>
-        </w:rPr>
-        <w:t>git</w:t>
-      </w:r>
-      <w:proofErr w:type="spellEnd"/>
-      <w:proofErr w:type="gramEnd"/>
-      <w:r>
-        <w:rPr>
-          <w:rFonts w:ascii="Lucida Console" w:hAnsi="Lucida Console" w:cs="Lucida Console"/>
-          <w:sz w:val="18"/>
-          <w:szCs w:val="18"/>
-        </w:rPr>
-        <w:t xml:space="preserve"> diff</w:t>
+        <w:t>--- a/sampleFile.txt</w:t>
       </w:r>
     </w:p>
     <w:p>
@@ -1638,7 +1185,6 @@
           <w:szCs w:val="18"/>
         </w:rPr>
       </w:pPr>
-      <w:proofErr w:type="gramStart"/>
       <w:r>
         <w:rPr>
           <w:rFonts w:ascii="Lucida Console" w:hAnsi="Lucida Console" w:cs="Lucida Console"/>
@@ -1647,10 +1193,273 @@
           <w:sz w:val="18"/>
           <w:szCs w:val="18"/>
         </w:rPr>
-        <w:t>diff</w:t>
-      </w:r>
-      <w:proofErr w:type="gramEnd"/>
-      <w:r>
+        <w:t>+++ b/sampleFile.txt</w:t>
+      </w:r>
+    </w:p>
+    <w:p>
+      <w:pPr>
+        <w:pBdr>
+          <w:top w:val="single" w:sz="4" w:space="1" w:color="auto"/>
+          <w:left w:val="single" w:sz="4" w:space="4" w:color="auto"/>
+          <w:bottom w:val="single" w:sz="4" w:space="1" w:color="auto"/>
+          <w:right w:val="single" w:sz="4" w:space="4" w:color="auto"/>
+        </w:pBdr>
+        <w:autoSpaceDE w:val="0"/>
+        <w:autoSpaceDN w:val="0"/>
+        <w:adjustRightInd w:val="0"/>
+        <w:spacing w:after="0" w:line="240" w:lineRule="auto"/>
+        <w:rPr>
+          <w:rFonts w:ascii="Lucida Console" w:hAnsi="Lucida Console" w:cs="Lucida Console"/>
+          <w:color w:val="00BFBF"/>
+          <w:sz w:val="18"/>
+          <w:szCs w:val="18"/>
+        </w:rPr>
+      </w:pPr>
+      <w:r>
+        <w:rPr>
+          <w:rFonts w:ascii="Lucida Console" w:hAnsi="Lucida Console" w:cs="Lucida Console"/>
+          <w:color w:val="00BFBF"/>
+          <w:sz w:val="18"/>
+          <w:szCs w:val="18"/>
+        </w:rPr>
+        <w:t>@@ -1 +1 @@</w:t>
+      </w:r>
+    </w:p>
+    <w:p>
+      <w:pPr>
+        <w:pBdr>
+          <w:top w:val="single" w:sz="4" w:space="1" w:color="auto"/>
+          <w:left w:val="single" w:sz="4" w:space="4" w:color="auto"/>
+          <w:bottom w:val="single" w:sz="4" w:space="1" w:color="auto"/>
+          <w:right w:val="single" w:sz="4" w:space="4" w:color="auto"/>
+        </w:pBdr>
+        <w:autoSpaceDE w:val="0"/>
+        <w:autoSpaceDN w:val="0"/>
+        <w:adjustRightInd w:val="0"/>
+        <w:spacing w:after="0" w:line="240" w:lineRule="auto"/>
+        <w:rPr>
+          <w:rFonts w:ascii="Lucida Console" w:hAnsi="Lucida Console" w:cs="Lucida Console"/>
+          <w:color w:val="BF0000"/>
+          <w:sz w:val="18"/>
+          <w:szCs w:val="18"/>
+        </w:rPr>
+      </w:pPr>
+      <w:r>
+        <w:rPr>
+          <w:rFonts w:ascii="Lucida Console" w:hAnsi="Lucida Console" w:cs="Lucida Console"/>
+          <w:color w:val="BF0000"/>
+          <w:sz w:val="18"/>
+          <w:szCs w:val="18"/>
+        </w:rPr>
+        <w:t>-this is sample data</w:t>
+      </w:r>
+    </w:p>
+    <w:p>
+      <w:pPr>
+        <w:pBdr>
+          <w:top w:val="single" w:sz="4" w:space="1" w:color="auto"/>
+          <w:left w:val="single" w:sz="4" w:space="4" w:color="auto"/>
+          <w:bottom w:val="single" w:sz="4" w:space="1" w:color="auto"/>
+          <w:right w:val="single" w:sz="4" w:space="4" w:color="auto"/>
+        </w:pBdr>
+        <w:autoSpaceDE w:val="0"/>
+        <w:autoSpaceDN w:val="0"/>
+        <w:adjustRightInd w:val="0"/>
+        <w:spacing w:after="0" w:line="240" w:lineRule="auto"/>
+        <w:rPr>
+          <w:rFonts w:ascii="Lucida Console" w:hAnsi="Lucida Console" w:cs="Lucida Console"/>
+          <w:sz w:val="18"/>
+          <w:szCs w:val="18"/>
+        </w:rPr>
+      </w:pPr>
+      <w:r>
+        <w:rPr>
+          <w:rFonts w:ascii="Lucida Console" w:hAnsi="Lucida Console" w:cs="Lucida Console"/>
+          <w:sz w:val="18"/>
+          <w:szCs w:val="18"/>
+        </w:rPr>
+        <w:t>\ No newline at end of file</w:t>
+      </w:r>
+    </w:p>
+    <w:p>
+      <w:pPr>
+        <w:pBdr>
+          <w:top w:val="single" w:sz="4" w:space="1" w:color="auto"/>
+          <w:left w:val="single" w:sz="4" w:space="4" w:color="auto"/>
+          <w:bottom w:val="single" w:sz="4" w:space="1" w:color="auto"/>
+          <w:right w:val="single" w:sz="4" w:space="4" w:color="auto"/>
+        </w:pBdr>
+        <w:autoSpaceDE w:val="0"/>
+        <w:autoSpaceDN w:val="0"/>
+        <w:adjustRightInd w:val="0"/>
+        <w:spacing w:after="0" w:line="240" w:lineRule="auto"/>
+        <w:rPr>
+          <w:rFonts w:ascii="Lucida Console" w:hAnsi="Lucida Console" w:cs="Lucida Console"/>
+          <w:color w:val="00BF00"/>
+          <w:sz w:val="18"/>
+          <w:szCs w:val="18"/>
+        </w:rPr>
+      </w:pPr>
+      <w:r>
+        <w:rPr>
+          <w:rFonts w:ascii="Lucida Console" w:hAnsi="Lucida Console" w:cs="Lucida Console"/>
+          <w:color w:val="00BF00"/>
+          <w:sz w:val="18"/>
+          <w:szCs w:val="18"/>
+        </w:rPr>
+        <w:t>+this is sample data, which has been modified</w:t>
+      </w:r>
+    </w:p>
+    <w:p>
+      <w:pPr>
+        <w:pBdr>
+          <w:top w:val="single" w:sz="4" w:space="1" w:color="auto"/>
+          <w:left w:val="single" w:sz="4" w:space="4" w:color="auto"/>
+          <w:bottom w:val="single" w:sz="4" w:space="1" w:color="auto"/>
+          <w:right w:val="single" w:sz="4" w:space="4" w:color="auto"/>
+        </w:pBdr>
+        <w:autoSpaceDE w:val="0"/>
+        <w:autoSpaceDN w:val="0"/>
+        <w:adjustRightInd w:val="0"/>
+        <w:spacing w:after="0" w:line="240" w:lineRule="auto"/>
+        <w:rPr>
+          <w:rFonts w:ascii="Lucida Console" w:hAnsi="Lucida Console" w:cs="Lucida Console"/>
+          <w:sz w:val="18"/>
+          <w:szCs w:val="18"/>
+        </w:rPr>
+      </w:pPr>
+      <w:r>
+        <w:rPr>
+          <w:rFonts w:ascii="Lucida Console" w:hAnsi="Lucida Console" w:cs="Lucida Console"/>
+          <w:sz w:val="18"/>
+          <w:szCs w:val="18"/>
+        </w:rPr>
+        <w:t>\ No newline at end of file</w:t>
+      </w:r>
+    </w:p>
+    <w:p>
+      <w:pPr>
+        <w:pStyle w:val="Heading1"/>
+      </w:pPr>
+      <w:r>
+        <w:t>git diff –staged</w:t>
+      </w:r>
+    </w:p>
+    <w:p>
+      <w:r>
+        <w:tab/>
+        <w:t>This command will show all the difference between staged files and current version of the file.</w:t>
+      </w:r>
+    </w:p>
+    <w:p>
+      <w:pPr>
+        <w:pStyle w:val="Heading1"/>
+      </w:pPr>
+      <w:r>
+        <w:t>git diff &lt;branch1&gt; &lt;branch 2&gt;</w:t>
+      </w:r>
+    </w:p>
+    <w:p>
+      <w:r>
+        <w:tab/>
+        <w:t>This command is used to see the difference between the two branches.</w:t>
+      </w:r>
+    </w:p>
+    <w:p>
+      <w:pPr>
+        <w:pBdr>
+          <w:top w:val="single" w:sz="4" w:space="1" w:color="auto"/>
+          <w:left w:val="single" w:sz="4" w:space="4" w:color="auto"/>
+          <w:bottom w:val="single" w:sz="4" w:space="1" w:color="auto"/>
+          <w:right w:val="single" w:sz="4" w:space="4" w:color="auto"/>
+        </w:pBdr>
+        <w:autoSpaceDE w:val="0"/>
+        <w:autoSpaceDN w:val="0"/>
+        <w:adjustRightInd w:val="0"/>
+        <w:spacing w:after="0" w:line="240" w:lineRule="auto"/>
+        <w:rPr>
+          <w:rFonts w:ascii="Lucida Console" w:hAnsi="Lucida Console" w:cs="Lucida Console"/>
+          <w:color w:val="00BFBF"/>
+          <w:sz w:val="18"/>
+          <w:szCs w:val="18"/>
+        </w:rPr>
+      </w:pPr>
+      <w:r>
+        <w:rPr>
+          <w:rFonts w:ascii="Lucida Console" w:hAnsi="Lucida Console" w:cs="Lucida Console"/>
+          <w:color w:val="00BF00"/>
+          <w:sz w:val="18"/>
+          <w:szCs w:val="18"/>
+        </w:rPr>
+        <w:t xml:space="preserve">VIKAS GAUTAM@Vikas </w:t>
+      </w:r>
+      <w:r>
+        <w:rPr>
+          <w:rFonts w:ascii="Lucida Console" w:hAnsi="Lucida Console" w:cs="Lucida Console"/>
+          <w:color w:val="BF00BF"/>
+          <w:sz w:val="18"/>
+          <w:szCs w:val="18"/>
+        </w:rPr>
+        <w:t xml:space="preserve">MINGW64 </w:t>
+      </w:r>
+      <w:r>
+        <w:rPr>
+          <w:rFonts w:ascii="Lucida Console" w:hAnsi="Lucida Console" w:cs="Lucida Console"/>
+          <w:color w:val="BFBF00"/>
+          <w:sz w:val="18"/>
+          <w:szCs w:val="18"/>
+        </w:rPr>
+        <w:t>/c/Git/CodingData</w:t>
+      </w:r>
+      <w:r>
+        <w:rPr>
+          <w:rFonts w:ascii="Lucida Console" w:hAnsi="Lucida Console" w:cs="Lucida Console"/>
+          <w:color w:val="00BFBF"/>
+          <w:sz w:val="18"/>
+          <w:szCs w:val="18"/>
+        </w:rPr>
+        <w:t xml:space="preserve"> (master)</w:t>
+      </w:r>
+    </w:p>
+    <w:p>
+      <w:pPr>
+        <w:pBdr>
+          <w:top w:val="single" w:sz="4" w:space="1" w:color="auto"/>
+          <w:left w:val="single" w:sz="4" w:space="4" w:color="auto"/>
+          <w:bottom w:val="single" w:sz="4" w:space="1" w:color="auto"/>
+          <w:right w:val="single" w:sz="4" w:space="4" w:color="auto"/>
+        </w:pBdr>
+        <w:autoSpaceDE w:val="0"/>
+        <w:autoSpaceDN w:val="0"/>
+        <w:adjustRightInd w:val="0"/>
+        <w:spacing w:after="0" w:line="240" w:lineRule="auto"/>
+        <w:rPr>
+          <w:rFonts w:ascii="Lucida Console" w:hAnsi="Lucida Console" w:cs="Lucida Console"/>
+          <w:sz w:val="18"/>
+          <w:szCs w:val="18"/>
+        </w:rPr>
+      </w:pPr>
+      <w:r>
+        <w:rPr>
+          <w:rFonts w:ascii="Lucida Console" w:hAnsi="Lucida Console" w:cs="Lucida Console"/>
+          <w:sz w:val="18"/>
+          <w:szCs w:val="18"/>
+        </w:rPr>
+        <w:t>$ git diff --staged</w:t>
+      </w:r>
+    </w:p>
+    <w:p>
+      <w:pPr>
+        <w:pBdr>
+          <w:top w:val="single" w:sz="4" w:space="1" w:color="auto"/>
+          <w:left w:val="single" w:sz="4" w:space="4" w:color="auto"/>
+          <w:bottom w:val="single" w:sz="4" w:space="1" w:color="auto"/>
+          <w:right w:val="single" w:sz="4" w:space="4" w:color="auto"/>
+        </w:pBdr>
+        <w:autoSpaceDE w:val="0"/>
+        <w:autoSpaceDN w:val="0"/>
+        <w:adjustRightInd w:val="0"/>
+        <w:spacing w:after="0" w:line="240" w:lineRule="auto"/>
         <w:rPr>
           <w:rFonts w:ascii="Lucida Console" w:hAnsi="Lucida Console" w:cs="Lucida Console"/>
           <w:b/>
@@ -1658,9 +1467,7 @@
           <w:sz w:val="18"/>
           <w:szCs w:val="18"/>
         </w:rPr>
-        <w:t xml:space="preserve"> --</w:t>
-      </w:r>
-      <w:proofErr w:type="spellStart"/>
+      </w:pPr>
       <w:r>
         <w:rPr>
           <w:rFonts w:ascii="Lucida Console" w:hAnsi="Lucida Console" w:cs="Lucida Console"/>
@@ -1669,10 +1476,21 @@
           <w:sz w:val="18"/>
           <w:szCs w:val="18"/>
         </w:rPr>
-        <w:t>git</w:t>
-      </w:r>
-      <w:proofErr w:type="spellEnd"/>
-      <w:r>
+        <w:t>diff --git a/sampleFile.txt b/sampleFile.txt</w:t>
+      </w:r>
+    </w:p>
+    <w:p>
+      <w:pPr>
+        <w:pBdr>
+          <w:top w:val="single" w:sz="4" w:space="1" w:color="auto"/>
+          <w:left w:val="single" w:sz="4" w:space="4" w:color="auto"/>
+          <w:bottom w:val="single" w:sz="4" w:space="1" w:color="auto"/>
+          <w:right w:val="single" w:sz="4" w:space="4" w:color="auto"/>
+        </w:pBdr>
+        <w:autoSpaceDE w:val="0"/>
+        <w:autoSpaceDN w:val="0"/>
+        <w:adjustRightInd w:val="0"/>
+        <w:spacing w:after="0" w:line="240" w:lineRule="auto"/>
         <w:rPr>
           <w:rFonts w:ascii="Lucida Console" w:hAnsi="Lucida Console" w:cs="Lucida Console"/>
           <w:b/>
@@ -1680,21 +1498,8 @@
           <w:sz w:val="18"/>
           <w:szCs w:val="18"/>
         </w:rPr>
-        <w:t xml:space="preserve"> a/sampleFile.txt b/sampleFile.txt</w:t>
-      </w:r>
-    </w:p>
-    <w:p>
-      <w:pPr>
-        <w:pBdr>
-          <w:top w:val="single" w:sz="4" w:space="1" w:color="auto"/>
-          <w:left w:val="single" w:sz="4" w:space="4" w:color="auto"/>
-          <w:bottom w:val="single" w:sz="4" w:space="1" w:color="auto"/>
-          <w:right w:val="single" w:sz="4" w:space="4" w:color="auto"/>
-        </w:pBdr>
-        <w:autoSpaceDE w:val="0"/>
-        <w:autoSpaceDN w:val="0"/>
-        <w:adjustRightInd w:val="0"/>
-        <w:spacing w:after="0" w:line="240" w:lineRule="auto"/>
+      </w:pPr>
+      <w:r>
         <w:rPr>
           <w:rFonts w:ascii="Lucida Console" w:hAnsi="Lucida Console" w:cs="Lucida Console"/>
           <w:b/>
@@ -1702,9 +1507,21 @@
           <w:sz w:val="18"/>
           <w:szCs w:val="18"/>
         </w:rPr>
-      </w:pPr>
-      <w:proofErr w:type="gramStart"/>
-      <w:r>
+        <w:t>index 13cd291..f833e5b 100644</w:t>
+      </w:r>
+    </w:p>
+    <w:p>
+      <w:pPr>
+        <w:pBdr>
+          <w:top w:val="single" w:sz="4" w:space="1" w:color="auto"/>
+          <w:left w:val="single" w:sz="4" w:space="4" w:color="auto"/>
+          <w:bottom w:val="single" w:sz="4" w:space="1" w:color="auto"/>
+          <w:right w:val="single" w:sz="4" w:space="4" w:color="auto"/>
+        </w:pBdr>
+        <w:autoSpaceDE w:val="0"/>
+        <w:autoSpaceDN w:val="0"/>
+        <w:adjustRightInd w:val="0"/>
+        <w:spacing w:after="0" w:line="240" w:lineRule="auto"/>
         <w:rPr>
           <w:rFonts w:ascii="Lucida Console" w:hAnsi="Lucida Console" w:cs="Lucida Console"/>
           <w:b/>
@@ -1712,9 +1529,7 @@
           <w:sz w:val="18"/>
           <w:szCs w:val="18"/>
         </w:rPr>
-        <w:t>index</w:t>
-      </w:r>
-      <w:proofErr w:type="gramEnd"/>
+      </w:pPr>
       <w:r>
         <w:rPr>
           <w:rFonts w:ascii="Lucida Console" w:hAnsi="Lucida Console" w:cs="Lucida Console"/>
@@ -1723,7 +1538,7 @@
           <w:sz w:val="18"/>
           <w:szCs w:val="18"/>
         </w:rPr>
-        <w:t xml:space="preserve"> 13cd291..f833e5b 100644</w:t>
+        <w:t>--- a/sampleFile.txt</w:t>
       </w:r>
     </w:p>
     <w:p>
@@ -1754,10 +1569,162 @@
           <w:sz w:val="18"/>
           <w:szCs w:val="18"/>
         </w:rPr>
-        <w:t xml:space="preserve">--- </w:t>
-      </w:r>
-      <w:proofErr w:type="gramStart"/>
-      <w:r>
+        <w:t>+++ b/sampleFile.txt</w:t>
+      </w:r>
+    </w:p>
+    <w:p>
+      <w:pPr>
+        <w:pBdr>
+          <w:top w:val="single" w:sz="4" w:space="1" w:color="auto"/>
+          <w:left w:val="single" w:sz="4" w:space="4" w:color="auto"/>
+          <w:bottom w:val="single" w:sz="4" w:space="1" w:color="auto"/>
+          <w:right w:val="single" w:sz="4" w:space="4" w:color="auto"/>
+        </w:pBdr>
+        <w:autoSpaceDE w:val="0"/>
+        <w:autoSpaceDN w:val="0"/>
+        <w:adjustRightInd w:val="0"/>
+        <w:spacing w:after="0" w:line="240" w:lineRule="auto"/>
+        <w:rPr>
+          <w:rFonts w:ascii="Lucida Console" w:hAnsi="Lucida Console" w:cs="Lucida Console"/>
+          <w:color w:val="00BFBF"/>
+          <w:sz w:val="18"/>
+          <w:szCs w:val="18"/>
+        </w:rPr>
+      </w:pPr>
+      <w:r>
+        <w:rPr>
+          <w:rFonts w:ascii="Lucida Console" w:hAnsi="Lucida Console" w:cs="Lucida Console"/>
+          <w:color w:val="00BFBF"/>
+          <w:sz w:val="18"/>
+          <w:szCs w:val="18"/>
+        </w:rPr>
+        <w:t>@@ -1 +1 @@</w:t>
+      </w:r>
+    </w:p>
+    <w:p>
+      <w:pPr>
+        <w:pBdr>
+          <w:top w:val="single" w:sz="4" w:space="1" w:color="auto"/>
+          <w:left w:val="single" w:sz="4" w:space="4" w:color="auto"/>
+          <w:bottom w:val="single" w:sz="4" w:space="1" w:color="auto"/>
+          <w:right w:val="single" w:sz="4" w:space="4" w:color="auto"/>
+        </w:pBdr>
+        <w:autoSpaceDE w:val="0"/>
+        <w:autoSpaceDN w:val="0"/>
+        <w:adjustRightInd w:val="0"/>
+        <w:spacing w:after="0" w:line="240" w:lineRule="auto"/>
+        <w:rPr>
+          <w:rFonts w:ascii="Lucida Console" w:hAnsi="Lucida Console" w:cs="Lucida Console"/>
+          <w:color w:val="BF0000"/>
+          <w:sz w:val="18"/>
+          <w:szCs w:val="18"/>
+        </w:rPr>
+      </w:pPr>
+      <w:r>
+        <w:rPr>
+          <w:rFonts w:ascii="Lucida Console" w:hAnsi="Lucida Console" w:cs="Lucida Console"/>
+          <w:color w:val="BF0000"/>
+          <w:sz w:val="18"/>
+          <w:szCs w:val="18"/>
+        </w:rPr>
+        <w:t>-this is sample data</w:t>
+      </w:r>
+    </w:p>
+    <w:p>
+      <w:pPr>
+        <w:pBdr>
+          <w:top w:val="single" w:sz="4" w:space="1" w:color="auto"/>
+          <w:left w:val="single" w:sz="4" w:space="4" w:color="auto"/>
+          <w:bottom w:val="single" w:sz="4" w:space="1" w:color="auto"/>
+          <w:right w:val="single" w:sz="4" w:space="4" w:color="auto"/>
+        </w:pBdr>
+        <w:autoSpaceDE w:val="0"/>
+        <w:autoSpaceDN w:val="0"/>
+        <w:adjustRightInd w:val="0"/>
+        <w:spacing w:after="0" w:line="240" w:lineRule="auto"/>
+        <w:rPr>
+          <w:rFonts w:ascii="Lucida Console" w:hAnsi="Lucida Console" w:cs="Lucida Console"/>
+          <w:sz w:val="18"/>
+          <w:szCs w:val="18"/>
+        </w:rPr>
+      </w:pPr>
+      <w:r>
+        <w:rPr>
+          <w:rFonts w:ascii="Lucida Console" w:hAnsi="Lucida Console" w:cs="Lucida Console"/>
+          <w:sz w:val="18"/>
+          <w:szCs w:val="18"/>
+        </w:rPr>
+        <w:t>\ No newline at end of file</w:t>
+      </w:r>
+    </w:p>
+    <w:p>
+      <w:pPr>
+        <w:pBdr>
+          <w:top w:val="single" w:sz="4" w:space="1" w:color="auto"/>
+          <w:left w:val="single" w:sz="4" w:space="4" w:color="auto"/>
+          <w:bottom w:val="single" w:sz="4" w:space="1" w:color="auto"/>
+          <w:right w:val="single" w:sz="4" w:space="4" w:color="auto"/>
+        </w:pBdr>
+        <w:autoSpaceDE w:val="0"/>
+        <w:autoSpaceDN w:val="0"/>
+        <w:adjustRightInd w:val="0"/>
+        <w:spacing w:after="0" w:line="240" w:lineRule="auto"/>
+        <w:rPr>
+          <w:rFonts w:ascii="Lucida Console" w:hAnsi="Lucida Console" w:cs="Lucida Console"/>
+          <w:color w:val="00BF00"/>
+          <w:sz w:val="18"/>
+          <w:szCs w:val="18"/>
+        </w:rPr>
+      </w:pPr>
+      <w:r>
+        <w:rPr>
+          <w:rFonts w:ascii="Lucida Console" w:hAnsi="Lucida Console" w:cs="Lucida Console"/>
+          <w:color w:val="00BF00"/>
+          <w:sz w:val="18"/>
+          <w:szCs w:val="18"/>
+        </w:rPr>
+        <w:t>+this is sample data, which has been modified</w:t>
+      </w:r>
+    </w:p>
+    <w:p>
+      <w:pPr>
+        <w:pBdr>
+          <w:top w:val="single" w:sz="4" w:space="1" w:color="auto"/>
+          <w:left w:val="single" w:sz="4" w:space="4" w:color="auto"/>
+          <w:bottom w:val="single" w:sz="4" w:space="1" w:color="auto"/>
+          <w:right w:val="single" w:sz="4" w:space="4" w:color="auto"/>
+        </w:pBdr>
+        <w:autoSpaceDE w:val="0"/>
+        <w:autoSpaceDN w:val="0"/>
+        <w:adjustRightInd w:val="0"/>
+        <w:spacing w:after="0" w:line="240" w:lineRule="auto"/>
+        <w:rPr>
+          <w:rFonts w:ascii="Lucida Console" w:hAnsi="Lucida Console" w:cs="Lucida Console"/>
+          <w:sz w:val="18"/>
+          <w:szCs w:val="18"/>
+        </w:rPr>
+      </w:pPr>
+      <w:r>
+        <w:rPr>
+          <w:rFonts w:ascii="Lucida Console" w:hAnsi="Lucida Console" w:cs="Lucida Console"/>
+          <w:sz w:val="18"/>
+          <w:szCs w:val="18"/>
+        </w:rPr>
+        <w:t>\ No newline at end of file</w:t>
+      </w:r>
+    </w:p>
+    <w:p>
+      <w:pPr>
+        <w:pBdr>
+          <w:top w:val="single" w:sz="4" w:space="1" w:color="auto"/>
+          <w:left w:val="single" w:sz="4" w:space="4" w:color="auto"/>
+          <w:bottom w:val="single" w:sz="4" w:space="1" w:color="auto"/>
+          <w:right w:val="single" w:sz="4" w:space="4" w:color="auto"/>
+        </w:pBdr>
+        <w:autoSpaceDE w:val="0"/>
+        <w:autoSpaceDN w:val="0"/>
+        <w:adjustRightInd w:val="0"/>
+        <w:spacing w:after="0" w:line="240" w:lineRule="auto"/>
         <w:rPr>
           <w:rFonts w:ascii="Lucida Console" w:hAnsi="Lucida Console" w:cs="Lucida Console"/>
           <w:b/>
@@ -1765,9 +1732,7 @@
           <w:sz w:val="18"/>
           <w:szCs w:val="18"/>
         </w:rPr>
-        <w:t>a/</w:t>
-      </w:r>
-      <w:proofErr w:type="gramEnd"/>
+      </w:pPr>
       <w:r>
         <w:rPr>
           <w:rFonts w:ascii="Lucida Console" w:hAnsi="Lucida Console" w:cs="Lucida Console"/>
@@ -1776,7 +1741,7 @@
           <w:sz w:val="18"/>
           <w:szCs w:val="18"/>
         </w:rPr>
-        <w:t>sampleFile.txt</w:t>
+        <w:t>diff --git a/testFile.txt b/testFile.txt</w:t>
       </w:r>
     </w:p>
     <w:p>
@@ -1807,10 +1772,21 @@
           <w:sz w:val="18"/>
           <w:szCs w:val="18"/>
         </w:rPr>
-        <w:t xml:space="preserve">+++ </w:t>
-      </w:r>
-      <w:proofErr w:type="gramStart"/>
-      <w:r>
+        <w:t>deleted file mode 100644</w:t>
+      </w:r>
+    </w:p>
+    <w:p>
+      <w:pPr>
+        <w:pBdr>
+          <w:top w:val="single" w:sz="4" w:space="1" w:color="auto"/>
+          <w:left w:val="single" w:sz="4" w:space="4" w:color="auto"/>
+          <w:bottom w:val="single" w:sz="4" w:space="1" w:color="auto"/>
+          <w:right w:val="single" w:sz="4" w:space="4" w:color="auto"/>
+        </w:pBdr>
+        <w:autoSpaceDE w:val="0"/>
+        <w:autoSpaceDN w:val="0"/>
+        <w:adjustRightInd w:val="0"/>
+        <w:spacing w:after="0" w:line="240" w:lineRule="auto"/>
         <w:rPr>
           <w:rFonts w:ascii="Lucida Console" w:hAnsi="Lucida Console" w:cs="Lucida Console"/>
           <w:b/>
@@ -1818,359 +1794,8 @@
           <w:sz w:val="18"/>
           <w:szCs w:val="18"/>
         </w:rPr>
-        <w:t>b/sampleFile.txt</w:t>
-      </w:r>
-      <w:proofErr w:type="gramEnd"/>
-    </w:p>
-    <w:p>
-      <w:pPr>
-        <w:pBdr>
-          <w:top w:val="single" w:sz="4" w:space="1" w:color="auto"/>
-          <w:left w:val="single" w:sz="4" w:space="4" w:color="auto"/>
-          <w:bottom w:val="single" w:sz="4" w:space="1" w:color="auto"/>
-          <w:right w:val="single" w:sz="4" w:space="4" w:color="auto"/>
-        </w:pBdr>
-        <w:autoSpaceDE w:val="0"/>
-        <w:autoSpaceDN w:val="0"/>
-        <w:adjustRightInd w:val="0"/>
-        <w:spacing w:after="0" w:line="240" w:lineRule="auto"/>
-        <w:rPr>
-          <w:rFonts w:ascii="Lucida Console" w:hAnsi="Lucida Console" w:cs="Lucida Console"/>
-          <w:color w:val="00BFBF"/>
-          <w:sz w:val="18"/>
-          <w:szCs w:val="18"/>
-        </w:rPr>
-      </w:pPr>
-      <w:r>
-        <w:rPr>
-          <w:rFonts w:ascii="Lucida Console" w:hAnsi="Lucida Console" w:cs="Lucida Console"/>
-          <w:color w:val="00BFBF"/>
-          <w:sz w:val="18"/>
-          <w:szCs w:val="18"/>
-        </w:rPr>
-        <w:t>@@ -1 +1 @@</w:t>
-      </w:r>
-    </w:p>
-    <w:p>
-      <w:pPr>
-        <w:pBdr>
-          <w:top w:val="single" w:sz="4" w:space="1" w:color="auto"/>
-          <w:left w:val="single" w:sz="4" w:space="4" w:color="auto"/>
-          <w:bottom w:val="single" w:sz="4" w:space="1" w:color="auto"/>
-          <w:right w:val="single" w:sz="4" w:space="4" w:color="auto"/>
-        </w:pBdr>
-        <w:autoSpaceDE w:val="0"/>
-        <w:autoSpaceDN w:val="0"/>
-        <w:adjustRightInd w:val="0"/>
-        <w:spacing w:after="0" w:line="240" w:lineRule="auto"/>
-        <w:rPr>
-          <w:rFonts w:ascii="Lucida Console" w:hAnsi="Lucida Console" w:cs="Lucida Console"/>
-          <w:color w:val="BF0000"/>
-          <w:sz w:val="18"/>
-          <w:szCs w:val="18"/>
-        </w:rPr>
-      </w:pPr>
-      <w:r>
-        <w:rPr>
-          <w:rFonts w:ascii="Lucida Console" w:hAnsi="Lucida Console" w:cs="Lucida Console"/>
-          <w:color w:val="BF0000"/>
-          <w:sz w:val="18"/>
-          <w:szCs w:val="18"/>
-        </w:rPr>
-        <w:t>-this is sample data</w:t>
-      </w:r>
-    </w:p>
-    <w:p>
-      <w:pPr>
-        <w:pBdr>
-          <w:top w:val="single" w:sz="4" w:space="1" w:color="auto"/>
-          <w:left w:val="single" w:sz="4" w:space="4" w:color="auto"/>
-          <w:bottom w:val="single" w:sz="4" w:space="1" w:color="auto"/>
-          <w:right w:val="single" w:sz="4" w:space="4" w:color="auto"/>
-        </w:pBdr>
-        <w:autoSpaceDE w:val="0"/>
-        <w:autoSpaceDN w:val="0"/>
-        <w:adjustRightInd w:val="0"/>
-        <w:spacing w:after="0" w:line="240" w:lineRule="auto"/>
-        <w:rPr>
-          <w:rFonts w:ascii="Lucida Console" w:hAnsi="Lucida Console" w:cs="Lucida Console"/>
-          <w:sz w:val="18"/>
-          <w:szCs w:val="18"/>
-        </w:rPr>
-      </w:pPr>
-      <w:r>
-        <w:rPr>
-          <w:rFonts w:ascii="Lucida Console" w:hAnsi="Lucida Console" w:cs="Lucida Console"/>
-          <w:sz w:val="18"/>
-          <w:szCs w:val="18"/>
-        </w:rPr>
-        <w:t>\ No newline at end of file</w:t>
-      </w:r>
-    </w:p>
-    <w:p>
-      <w:pPr>
-        <w:pBdr>
-          <w:top w:val="single" w:sz="4" w:space="1" w:color="auto"/>
-          <w:left w:val="single" w:sz="4" w:space="4" w:color="auto"/>
-          <w:bottom w:val="single" w:sz="4" w:space="1" w:color="auto"/>
-          <w:right w:val="single" w:sz="4" w:space="4" w:color="auto"/>
-        </w:pBdr>
-        <w:autoSpaceDE w:val="0"/>
-        <w:autoSpaceDN w:val="0"/>
-        <w:adjustRightInd w:val="0"/>
-        <w:spacing w:after="0" w:line="240" w:lineRule="auto"/>
-        <w:rPr>
-          <w:rFonts w:ascii="Lucida Console" w:hAnsi="Lucida Console" w:cs="Lucida Console"/>
-          <w:color w:val="00BF00"/>
-          <w:sz w:val="18"/>
-          <w:szCs w:val="18"/>
-        </w:rPr>
-      </w:pPr>
-      <w:r>
-        <w:rPr>
-          <w:rFonts w:ascii="Lucida Console" w:hAnsi="Lucida Console" w:cs="Lucida Console"/>
-          <w:color w:val="00BF00"/>
-          <w:sz w:val="18"/>
-          <w:szCs w:val="18"/>
-        </w:rPr>
-        <w:t>+this is sample data, which has been modified</w:t>
-      </w:r>
-    </w:p>
-    <w:p>
-      <w:pPr>
-        <w:pBdr>
-          <w:top w:val="single" w:sz="4" w:space="1" w:color="auto"/>
-          <w:left w:val="single" w:sz="4" w:space="4" w:color="auto"/>
-          <w:bottom w:val="single" w:sz="4" w:space="1" w:color="auto"/>
-          <w:right w:val="single" w:sz="4" w:space="4" w:color="auto"/>
-        </w:pBdr>
-        <w:autoSpaceDE w:val="0"/>
-        <w:autoSpaceDN w:val="0"/>
-        <w:adjustRightInd w:val="0"/>
-        <w:spacing w:after="0" w:line="240" w:lineRule="auto"/>
-        <w:rPr>
-          <w:rFonts w:ascii="Lucida Console" w:hAnsi="Lucida Console" w:cs="Lucida Console"/>
-          <w:sz w:val="18"/>
-          <w:szCs w:val="18"/>
-        </w:rPr>
-      </w:pPr>
-      <w:r>
-        <w:rPr>
-          <w:rFonts w:ascii="Lucida Console" w:hAnsi="Lucida Console" w:cs="Lucida Console"/>
-          <w:sz w:val="18"/>
-          <w:szCs w:val="18"/>
-        </w:rPr>
-        <w:t>\ No newline at end of file</w:t>
-      </w:r>
-    </w:p>
-    <w:p>
-      <w:pPr>
-        <w:pStyle w:val="Heading1"/>
-      </w:pPr>
-      <w:proofErr w:type="spellStart"/>
-      <w:proofErr w:type="gramStart"/>
-      <w:r>
-        <w:t>git</w:t>
-      </w:r>
-      <w:proofErr w:type="spellEnd"/>
-      <w:proofErr w:type="gramEnd"/>
-      <w:r>
-        <w:t xml:space="preserve"> diff –staged</w:t>
-      </w:r>
-    </w:p>
-    <w:p>
-      <w:r>
-        <w:tab/>
-        <w:t>This command will show all the difference between staged files and current version of the file.</w:t>
-      </w:r>
-    </w:p>
-    <w:p>
-      <w:pPr>
-        <w:pStyle w:val="Heading1"/>
-      </w:pPr>
-      <w:proofErr w:type="spellStart"/>
-      <w:proofErr w:type="gramStart"/>
-      <w:r>
-        <w:t>git</w:t>
-      </w:r>
-      <w:proofErr w:type="spellEnd"/>
-      <w:proofErr w:type="gramEnd"/>
-      <w:r>
-        <w:t xml:space="preserve"> diff &lt;branch1&gt; &lt;branch 2&gt;</w:t>
-      </w:r>
-    </w:p>
-    <w:p>
-      <w:r>
-        <w:tab/>
-        <w:t>This command is used to see the difference between the two branches.</w:t>
-      </w:r>
-    </w:p>
-    <w:p>
-      <w:pPr>
-        <w:pBdr>
-          <w:top w:val="single" w:sz="4" w:space="1" w:color="auto"/>
-          <w:left w:val="single" w:sz="4" w:space="4" w:color="auto"/>
-          <w:bottom w:val="single" w:sz="4" w:space="1" w:color="auto"/>
-          <w:right w:val="single" w:sz="4" w:space="4" w:color="auto"/>
-        </w:pBdr>
-        <w:autoSpaceDE w:val="0"/>
-        <w:autoSpaceDN w:val="0"/>
-        <w:adjustRightInd w:val="0"/>
-        <w:spacing w:after="0" w:line="240" w:lineRule="auto"/>
-        <w:rPr>
-          <w:rFonts w:ascii="Lucida Console" w:hAnsi="Lucida Console" w:cs="Lucida Console"/>
-          <w:color w:val="00BFBF"/>
-          <w:sz w:val="18"/>
-          <w:szCs w:val="18"/>
-        </w:rPr>
-      </w:pPr>
-      <w:r>
-        <w:rPr>
-          <w:rFonts w:ascii="Lucida Console" w:hAnsi="Lucida Console" w:cs="Lucida Console"/>
-          <w:color w:val="00BF00"/>
-          <w:sz w:val="18"/>
-          <w:szCs w:val="18"/>
-        </w:rPr>
-        <w:t xml:space="preserve">VIKAS </w:t>
-      </w:r>
-      <w:proofErr w:type="spellStart"/>
-      <w:r>
-        <w:rPr>
-          <w:rFonts w:ascii="Lucida Console" w:hAnsi="Lucida Console" w:cs="Lucida Console"/>
-          <w:color w:val="00BF00"/>
-          <w:sz w:val="18"/>
-          <w:szCs w:val="18"/>
-        </w:rPr>
-        <w:t>GAUTAM@Vikas</w:t>
-      </w:r>
-      <w:proofErr w:type="spellEnd"/>
-      <w:r>
-        <w:rPr>
-          <w:rFonts w:ascii="Lucida Console" w:hAnsi="Lucida Console" w:cs="Lucida Console"/>
-          <w:color w:val="00BF00"/>
-          <w:sz w:val="18"/>
-          <w:szCs w:val="18"/>
-        </w:rPr>
-        <w:t xml:space="preserve"> </w:t>
-      </w:r>
-      <w:r>
-        <w:rPr>
-          <w:rFonts w:ascii="Lucida Console" w:hAnsi="Lucida Console" w:cs="Lucida Console"/>
-          <w:color w:val="BF00BF"/>
-          <w:sz w:val="18"/>
-          <w:szCs w:val="18"/>
-        </w:rPr>
-        <w:t xml:space="preserve">MINGW64 </w:t>
-      </w:r>
-      <w:r>
-        <w:rPr>
-          <w:rFonts w:ascii="Lucida Console" w:hAnsi="Lucida Console" w:cs="Lucida Console"/>
-          <w:color w:val="BFBF00"/>
-          <w:sz w:val="18"/>
-          <w:szCs w:val="18"/>
-        </w:rPr>
-        <w:t>/c/</w:t>
-      </w:r>
-      <w:proofErr w:type="spellStart"/>
-      <w:r>
-        <w:rPr>
-          <w:rFonts w:ascii="Lucida Console" w:hAnsi="Lucida Console" w:cs="Lucida Console"/>
-          <w:color w:val="BFBF00"/>
-          <w:sz w:val="18"/>
-          <w:szCs w:val="18"/>
-        </w:rPr>
-        <w:t>Git</w:t>
-      </w:r>
-      <w:proofErr w:type="spellEnd"/>
-      <w:r>
-        <w:rPr>
-          <w:rFonts w:ascii="Lucida Console" w:hAnsi="Lucida Console" w:cs="Lucida Console"/>
-          <w:color w:val="BFBF00"/>
-          <w:sz w:val="18"/>
-          <w:szCs w:val="18"/>
-        </w:rPr>
-        <w:t>/</w:t>
-      </w:r>
-      <w:proofErr w:type="spellStart"/>
-      <w:r>
-        <w:rPr>
-          <w:rFonts w:ascii="Lucida Console" w:hAnsi="Lucida Console" w:cs="Lucida Console"/>
-          <w:color w:val="BFBF00"/>
-          <w:sz w:val="18"/>
-          <w:szCs w:val="18"/>
-        </w:rPr>
-        <w:t>CodingData</w:t>
-      </w:r>
-      <w:proofErr w:type="spellEnd"/>
-      <w:r>
-        <w:rPr>
-          <w:rFonts w:ascii="Lucida Console" w:hAnsi="Lucida Console" w:cs="Lucida Console"/>
-          <w:color w:val="00BFBF"/>
-          <w:sz w:val="18"/>
-          <w:szCs w:val="18"/>
-        </w:rPr>
-        <w:t xml:space="preserve"> (master)</w:t>
-      </w:r>
-    </w:p>
-    <w:p>
-      <w:pPr>
-        <w:pBdr>
-          <w:top w:val="single" w:sz="4" w:space="1" w:color="auto"/>
-          <w:left w:val="single" w:sz="4" w:space="4" w:color="auto"/>
-          <w:bottom w:val="single" w:sz="4" w:space="1" w:color="auto"/>
-          <w:right w:val="single" w:sz="4" w:space="4" w:color="auto"/>
-        </w:pBdr>
-        <w:autoSpaceDE w:val="0"/>
-        <w:autoSpaceDN w:val="0"/>
-        <w:adjustRightInd w:val="0"/>
-        <w:spacing w:after="0" w:line="240" w:lineRule="auto"/>
-        <w:rPr>
-          <w:rFonts w:ascii="Lucida Console" w:hAnsi="Lucida Console" w:cs="Lucida Console"/>
-          <w:sz w:val="18"/>
-          <w:szCs w:val="18"/>
-        </w:rPr>
-      </w:pPr>
-      <w:r>
-        <w:rPr>
-          <w:rFonts w:ascii="Lucida Console" w:hAnsi="Lucida Console" w:cs="Lucida Console"/>
-          <w:sz w:val="18"/>
-          <w:szCs w:val="18"/>
-        </w:rPr>
-        <w:t xml:space="preserve">$ </w:t>
-      </w:r>
-      <w:proofErr w:type="spellStart"/>
-      <w:proofErr w:type="gramStart"/>
-      <w:r>
-        <w:rPr>
-          <w:rFonts w:ascii="Lucida Console" w:hAnsi="Lucida Console" w:cs="Lucida Console"/>
-          <w:sz w:val="18"/>
-          <w:szCs w:val="18"/>
-        </w:rPr>
-        <w:t>git</w:t>
-      </w:r>
-      <w:proofErr w:type="spellEnd"/>
-      <w:proofErr w:type="gramEnd"/>
-      <w:r>
-        <w:rPr>
-          <w:rFonts w:ascii="Lucida Console" w:hAnsi="Lucida Console" w:cs="Lucida Console"/>
-          <w:sz w:val="18"/>
-          <w:szCs w:val="18"/>
-        </w:rPr>
-        <w:t xml:space="preserve"> diff --staged</w:t>
-      </w:r>
-    </w:p>
-    <w:p>
-      <w:pPr>
-        <w:pBdr>
-          <w:top w:val="single" w:sz="4" w:space="1" w:color="auto"/>
-          <w:left w:val="single" w:sz="4" w:space="4" w:color="auto"/>
-          <w:bottom w:val="single" w:sz="4" w:space="1" w:color="auto"/>
-          <w:right w:val="single" w:sz="4" w:space="4" w:color="auto"/>
-        </w:pBdr>
-        <w:autoSpaceDE w:val="0"/>
-        <w:autoSpaceDN w:val="0"/>
-        <w:adjustRightInd w:val="0"/>
-        <w:spacing w:after="0" w:line="240" w:lineRule="auto"/>
+      </w:pPr>
+      <w:r>
         <w:rPr>
           <w:rFonts w:ascii="Lucida Console" w:hAnsi="Lucida Console" w:cs="Lucida Console"/>
           <w:b/>
@@ -2178,9 +1803,21 @@
           <w:sz w:val="18"/>
           <w:szCs w:val="18"/>
         </w:rPr>
-      </w:pPr>
-      <w:proofErr w:type="gramStart"/>
-      <w:r>
+        <w:t>index 016e97f..0000000</w:t>
+      </w:r>
+    </w:p>
+    <w:p>
+      <w:pPr>
+        <w:pBdr>
+          <w:top w:val="single" w:sz="4" w:space="1" w:color="auto"/>
+          <w:left w:val="single" w:sz="4" w:space="4" w:color="auto"/>
+          <w:bottom w:val="single" w:sz="4" w:space="1" w:color="auto"/>
+          <w:right w:val="single" w:sz="4" w:space="4" w:color="auto"/>
+        </w:pBdr>
+        <w:autoSpaceDE w:val="0"/>
+        <w:autoSpaceDN w:val="0"/>
+        <w:adjustRightInd w:val="0"/>
+        <w:spacing w:after="0" w:line="240" w:lineRule="auto"/>
         <w:rPr>
           <w:rFonts w:ascii="Lucida Console" w:hAnsi="Lucida Console" w:cs="Lucida Console"/>
           <w:b/>
@@ -2188,9 +1825,7 @@
           <w:sz w:val="18"/>
           <w:szCs w:val="18"/>
         </w:rPr>
-        <w:t>diff</w:t>
-      </w:r>
-      <w:proofErr w:type="gramEnd"/>
+      </w:pPr>
       <w:r>
         <w:rPr>
           <w:rFonts w:ascii="Lucida Console" w:hAnsi="Lucida Console" w:cs="Lucida Console"/>
@@ -2199,10 +1834,21 @@
           <w:sz w:val="18"/>
           <w:szCs w:val="18"/>
         </w:rPr>
-        <w:t xml:space="preserve"> --</w:t>
-      </w:r>
-      <w:proofErr w:type="spellStart"/>
-      <w:r>
+        <w:t>--- a/testFile.txt</w:t>
+      </w:r>
+    </w:p>
+    <w:p>
+      <w:pPr>
+        <w:pBdr>
+          <w:top w:val="single" w:sz="4" w:space="1" w:color="auto"/>
+          <w:left w:val="single" w:sz="4" w:space="4" w:color="auto"/>
+          <w:bottom w:val="single" w:sz="4" w:space="1" w:color="auto"/>
+          <w:right w:val="single" w:sz="4" w:space="4" w:color="auto"/>
+        </w:pBdr>
+        <w:autoSpaceDE w:val="0"/>
+        <w:autoSpaceDN w:val="0"/>
+        <w:adjustRightInd w:val="0"/>
+        <w:spacing w:after="0" w:line="240" w:lineRule="auto"/>
         <w:rPr>
           <w:rFonts w:ascii="Lucida Console" w:hAnsi="Lucida Console" w:cs="Lucida Console"/>
           <w:b/>
@@ -2210,9 +1856,7 @@
           <w:sz w:val="18"/>
           <w:szCs w:val="18"/>
         </w:rPr>
-        <w:t>git</w:t>
-      </w:r>
-      <w:proofErr w:type="spellEnd"/>
+      </w:pPr>
       <w:r>
         <w:rPr>
           <w:rFonts w:ascii="Lucida Console" w:hAnsi="Lucida Console" w:cs="Lucida Console"/>
@@ -2221,147 +1865,8 @@
           <w:sz w:val="18"/>
           <w:szCs w:val="18"/>
         </w:rPr>
-        <w:t xml:space="preserve"> a/sampleFile.txt b/sampleFile.txt</w:t>
-      </w:r>
-    </w:p>
-    <w:p>
-      <w:pPr>
-        <w:pBdr>
-          <w:top w:val="single" w:sz="4" w:space="1" w:color="auto"/>
-          <w:left w:val="single" w:sz="4" w:space="4" w:color="auto"/>
-          <w:bottom w:val="single" w:sz="4" w:space="1" w:color="auto"/>
-          <w:right w:val="single" w:sz="4" w:space="4" w:color="auto"/>
-        </w:pBdr>
-        <w:autoSpaceDE w:val="0"/>
-        <w:autoSpaceDN w:val="0"/>
-        <w:adjustRightInd w:val="0"/>
-        <w:spacing w:after="0" w:line="240" w:lineRule="auto"/>
-        <w:rPr>
-          <w:rFonts w:ascii="Lucida Console" w:hAnsi="Lucida Console" w:cs="Lucida Console"/>
-          <w:b/>
-          <w:bCs/>
-          <w:sz w:val="18"/>
-          <w:szCs w:val="18"/>
-        </w:rPr>
-      </w:pPr>
-      <w:proofErr w:type="gramStart"/>
-      <w:r>
-        <w:rPr>
-          <w:rFonts w:ascii="Lucida Console" w:hAnsi="Lucida Console" w:cs="Lucida Console"/>
-          <w:b/>
-          <w:bCs/>
-          <w:sz w:val="18"/>
-          <w:szCs w:val="18"/>
-        </w:rPr>
-        <w:t>index</w:t>
-      </w:r>
-      <w:proofErr w:type="gramEnd"/>
-      <w:r>
-        <w:rPr>
-          <w:rFonts w:ascii="Lucida Console" w:hAnsi="Lucida Console" w:cs="Lucida Console"/>
-          <w:b/>
-          <w:bCs/>
-          <w:sz w:val="18"/>
-          <w:szCs w:val="18"/>
-        </w:rPr>
-        <w:t xml:space="preserve"> 13cd291..f833e5b 100644</w:t>
-      </w:r>
-    </w:p>
-    <w:p>
-      <w:pPr>
-        <w:pBdr>
-          <w:top w:val="single" w:sz="4" w:space="1" w:color="auto"/>
-          <w:left w:val="single" w:sz="4" w:space="4" w:color="auto"/>
-          <w:bottom w:val="single" w:sz="4" w:space="1" w:color="auto"/>
-          <w:right w:val="single" w:sz="4" w:space="4" w:color="auto"/>
-        </w:pBdr>
-        <w:autoSpaceDE w:val="0"/>
-        <w:autoSpaceDN w:val="0"/>
-        <w:adjustRightInd w:val="0"/>
-        <w:spacing w:after="0" w:line="240" w:lineRule="auto"/>
-        <w:rPr>
-          <w:rFonts w:ascii="Lucida Console" w:hAnsi="Lucida Console" w:cs="Lucida Console"/>
-          <w:b/>
-          <w:bCs/>
-          <w:sz w:val="18"/>
-          <w:szCs w:val="18"/>
-        </w:rPr>
-      </w:pPr>
-      <w:r>
-        <w:rPr>
-          <w:rFonts w:ascii="Lucida Console" w:hAnsi="Lucida Console" w:cs="Lucida Console"/>
-          <w:b/>
-          <w:bCs/>
-          <w:sz w:val="18"/>
-          <w:szCs w:val="18"/>
-        </w:rPr>
-        <w:t xml:space="preserve">--- </w:t>
-      </w:r>
-      <w:proofErr w:type="gramStart"/>
-      <w:r>
-        <w:rPr>
-          <w:rFonts w:ascii="Lucida Console" w:hAnsi="Lucida Console" w:cs="Lucida Console"/>
-          <w:b/>
-          <w:bCs/>
-          <w:sz w:val="18"/>
-          <w:szCs w:val="18"/>
-        </w:rPr>
-        <w:t>a/</w:t>
-      </w:r>
-      <w:proofErr w:type="gramEnd"/>
-      <w:r>
-        <w:rPr>
-          <w:rFonts w:ascii="Lucida Console" w:hAnsi="Lucida Console" w:cs="Lucida Console"/>
-          <w:b/>
-          <w:bCs/>
-          <w:sz w:val="18"/>
-          <w:szCs w:val="18"/>
-        </w:rPr>
-        <w:t>sampleFile.txt</w:t>
-      </w:r>
-    </w:p>
-    <w:p>
-      <w:pPr>
-        <w:pBdr>
-          <w:top w:val="single" w:sz="4" w:space="1" w:color="auto"/>
-          <w:left w:val="single" w:sz="4" w:space="4" w:color="auto"/>
-          <w:bottom w:val="single" w:sz="4" w:space="1" w:color="auto"/>
-          <w:right w:val="single" w:sz="4" w:space="4" w:color="auto"/>
-        </w:pBdr>
-        <w:autoSpaceDE w:val="0"/>
-        <w:autoSpaceDN w:val="0"/>
-        <w:adjustRightInd w:val="0"/>
-        <w:spacing w:after="0" w:line="240" w:lineRule="auto"/>
-        <w:rPr>
-          <w:rFonts w:ascii="Lucida Console" w:hAnsi="Lucida Console" w:cs="Lucida Console"/>
-          <w:b/>
-          <w:bCs/>
-          <w:sz w:val="18"/>
-          <w:szCs w:val="18"/>
-        </w:rPr>
-      </w:pPr>
-      <w:r>
-        <w:rPr>
-          <w:rFonts w:ascii="Lucida Console" w:hAnsi="Lucida Console" w:cs="Lucida Console"/>
-          <w:b/>
-          <w:bCs/>
-          <w:sz w:val="18"/>
-          <w:szCs w:val="18"/>
-        </w:rPr>
-        <w:t xml:space="preserve">+++ </w:t>
-      </w:r>
-      <w:proofErr w:type="gramStart"/>
-      <w:r>
-        <w:rPr>
-          <w:rFonts w:ascii="Lucida Console" w:hAnsi="Lucida Console" w:cs="Lucida Console"/>
-          <w:b/>
-          <w:bCs/>
-          <w:sz w:val="18"/>
-          <w:szCs w:val="18"/>
-        </w:rPr>
-        <w:t>b/sampleFile.txt</w:t>
-      </w:r>
-      <w:proofErr w:type="gramEnd"/>
+        <w:t>+++ /dev/null</w:t>
+      </w:r>
     </w:p>
     <w:p>
       <w:pPr>
@@ -2389,7 +1894,7 @@
           <w:sz w:val="18"/>
           <w:szCs w:val="18"/>
         </w:rPr>
-        <w:t>@@ -1 +1 @@</w:t>
+        <w:t>@@ -1 +0,0 @@</w:t>
       </w:r>
     </w:p>
     <w:p>
@@ -2418,402 +1923,6 @@
           <w:sz w:val="18"/>
           <w:szCs w:val="18"/>
         </w:rPr>
-        <w:t>-this is sample data</w:t>
-      </w:r>
-    </w:p>
-    <w:p>
-      <w:pPr>
-        <w:pBdr>
-          <w:top w:val="single" w:sz="4" w:space="1" w:color="auto"/>
-          <w:left w:val="single" w:sz="4" w:space="4" w:color="auto"/>
-          <w:bottom w:val="single" w:sz="4" w:space="1" w:color="auto"/>
-          <w:right w:val="single" w:sz="4" w:space="4" w:color="auto"/>
-        </w:pBdr>
-        <w:autoSpaceDE w:val="0"/>
-        <w:autoSpaceDN w:val="0"/>
-        <w:adjustRightInd w:val="0"/>
-        <w:spacing w:after="0" w:line="240" w:lineRule="auto"/>
-        <w:rPr>
-          <w:rFonts w:ascii="Lucida Console" w:hAnsi="Lucida Console" w:cs="Lucida Console"/>
-          <w:sz w:val="18"/>
-          <w:szCs w:val="18"/>
-        </w:rPr>
-      </w:pPr>
-      <w:r>
-        <w:rPr>
-          <w:rFonts w:ascii="Lucida Console" w:hAnsi="Lucida Console" w:cs="Lucida Console"/>
-          <w:sz w:val="18"/>
-          <w:szCs w:val="18"/>
-        </w:rPr>
-        <w:t>\ No newline at end of file</w:t>
-      </w:r>
-    </w:p>
-    <w:p>
-      <w:pPr>
-        <w:pBdr>
-          <w:top w:val="single" w:sz="4" w:space="1" w:color="auto"/>
-          <w:left w:val="single" w:sz="4" w:space="4" w:color="auto"/>
-          <w:bottom w:val="single" w:sz="4" w:space="1" w:color="auto"/>
-          <w:right w:val="single" w:sz="4" w:space="4" w:color="auto"/>
-        </w:pBdr>
-        <w:autoSpaceDE w:val="0"/>
-        <w:autoSpaceDN w:val="0"/>
-        <w:adjustRightInd w:val="0"/>
-        <w:spacing w:after="0" w:line="240" w:lineRule="auto"/>
-        <w:rPr>
-          <w:rFonts w:ascii="Lucida Console" w:hAnsi="Lucida Console" w:cs="Lucida Console"/>
-          <w:color w:val="00BF00"/>
-          <w:sz w:val="18"/>
-          <w:szCs w:val="18"/>
-        </w:rPr>
-      </w:pPr>
-      <w:r>
-        <w:rPr>
-          <w:rFonts w:ascii="Lucida Console" w:hAnsi="Lucida Console" w:cs="Lucida Console"/>
-          <w:color w:val="00BF00"/>
-          <w:sz w:val="18"/>
-          <w:szCs w:val="18"/>
-        </w:rPr>
-        <w:t>+this is sample data, which has been modified</w:t>
-      </w:r>
-    </w:p>
-    <w:p>
-      <w:pPr>
-        <w:pBdr>
-          <w:top w:val="single" w:sz="4" w:space="1" w:color="auto"/>
-          <w:left w:val="single" w:sz="4" w:space="4" w:color="auto"/>
-          <w:bottom w:val="single" w:sz="4" w:space="1" w:color="auto"/>
-          <w:right w:val="single" w:sz="4" w:space="4" w:color="auto"/>
-        </w:pBdr>
-        <w:autoSpaceDE w:val="0"/>
-        <w:autoSpaceDN w:val="0"/>
-        <w:adjustRightInd w:val="0"/>
-        <w:spacing w:after="0" w:line="240" w:lineRule="auto"/>
-        <w:rPr>
-          <w:rFonts w:ascii="Lucida Console" w:hAnsi="Lucida Console" w:cs="Lucida Console"/>
-          <w:sz w:val="18"/>
-          <w:szCs w:val="18"/>
-        </w:rPr>
-      </w:pPr>
-      <w:r>
-        <w:rPr>
-          <w:rFonts w:ascii="Lucida Console" w:hAnsi="Lucida Console" w:cs="Lucida Console"/>
-          <w:sz w:val="18"/>
-          <w:szCs w:val="18"/>
-        </w:rPr>
-        <w:t>\ No newline at end of file</w:t>
-      </w:r>
-    </w:p>
-    <w:p>
-      <w:pPr>
-        <w:pBdr>
-          <w:top w:val="single" w:sz="4" w:space="1" w:color="auto"/>
-          <w:left w:val="single" w:sz="4" w:space="4" w:color="auto"/>
-          <w:bottom w:val="single" w:sz="4" w:space="1" w:color="auto"/>
-          <w:right w:val="single" w:sz="4" w:space="4" w:color="auto"/>
-        </w:pBdr>
-        <w:autoSpaceDE w:val="0"/>
-        <w:autoSpaceDN w:val="0"/>
-        <w:adjustRightInd w:val="0"/>
-        <w:spacing w:after="0" w:line="240" w:lineRule="auto"/>
-        <w:rPr>
-          <w:rFonts w:ascii="Lucida Console" w:hAnsi="Lucida Console" w:cs="Lucida Console"/>
-          <w:b/>
-          <w:bCs/>
-          <w:sz w:val="18"/>
-          <w:szCs w:val="18"/>
-        </w:rPr>
-      </w:pPr>
-      <w:proofErr w:type="gramStart"/>
-      <w:r>
-        <w:rPr>
-          <w:rFonts w:ascii="Lucida Console" w:hAnsi="Lucida Console" w:cs="Lucida Console"/>
-          <w:b/>
-          <w:bCs/>
-          <w:sz w:val="18"/>
-          <w:szCs w:val="18"/>
-        </w:rPr>
-        <w:t>diff</w:t>
-      </w:r>
-      <w:proofErr w:type="gramEnd"/>
-      <w:r>
-        <w:rPr>
-          <w:rFonts w:ascii="Lucida Console" w:hAnsi="Lucida Console" w:cs="Lucida Console"/>
-          <w:b/>
-          <w:bCs/>
-          <w:sz w:val="18"/>
-          <w:szCs w:val="18"/>
-        </w:rPr>
-        <w:t xml:space="preserve"> --</w:t>
-      </w:r>
-      <w:proofErr w:type="spellStart"/>
-      <w:r>
-        <w:rPr>
-          <w:rFonts w:ascii="Lucida Console" w:hAnsi="Lucida Console" w:cs="Lucida Console"/>
-          <w:b/>
-          <w:bCs/>
-          <w:sz w:val="18"/>
-          <w:szCs w:val="18"/>
-        </w:rPr>
-        <w:t>git</w:t>
-      </w:r>
-      <w:proofErr w:type="spellEnd"/>
-      <w:r>
-        <w:rPr>
-          <w:rFonts w:ascii="Lucida Console" w:hAnsi="Lucida Console" w:cs="Lucida Console"/>
-          <w:b/>
-          <w:bCs/>
-          <w:sz w:val="18"/>
-          <w:szCs w:val="18"/>
-        </w:rPr>
-        <w:t xml:space="preserve"> a/testFile.txt b/testFile.txt</w:t>
-      </w:r>
-    </w:p>
-    <w:p>
-      <w:pPr>
-        <w:pBdr>
-          <w:top w:val="single" w:sz="4" w:space="1" w:color="auto"/>
-          <w:left w:val="single" w:sz="4" w:space="4" w:color="auto"/>
-          <w:bottom w:val="single" w:sz="4" w:space="1" w:color="auto"/>
-          <w:right w:val="single" w:sz="4" w:space="4" w:color="auto"/>
-        </w:pBdr>
-        <w:autoSpaceDE w:val="0"/>
-        <w:autoSpaceDN w:val="0"/>
-        <w:adjustRightInd w:val="0"/>
-        <w:spacing w:after="0" w:line="240" w:lineRule="auto"/>
-        <w:rPr>
-          <w:rFonts w:ascii="Lucida Console" w:hAnsi="Lucida Console" w:cs="Lucida Console"/>
-          <w:b/>
-          <w:bCs/>
-          <w:sz w:val="18"/>
-          <w:szCs w:val="18"/>
-        </w:rPr>
-      </w:pPr>
-      <w:proofErr w:type="gramStart"/>
-      <w:r>
-        <w:rPr>
-          <w:rFonts w:ascii="Lucida Console" w:hAnsi="Lucida Console" w:cs="Lucida Console"/>
-          <w:b/>
-          <w:bCs/>
-          <w:sz w:val="18"/>
-          <w:szCs w:val="18"/>
-        </w:rPr>
-        <w:t>deleted</w:t>
-      </w:r>
-      <w:proofErr w:type="gramEnd"/>
-      <w:r>
-        <w:rPr>
-          <w:rFonts w:ascii="Lucida Console" w:hAnsi="Lucida Console" w:cs="Lucida Console"/>
-          <w:b/>
-          <w:bCs/>
-          <w:sz w:val="18"/>
-          <w:szCs w:val="18"/>
-        </w:rPr>
-        <w:t xml:space="preserve"> file mode 100644</w:t>
-      </w:r>
-    </w:p>
-    <w:p>
-      <w:pPr>
-        <w:pBdr>
-          <w:top w:val="single" w:sz="4" w:space="1" w:color="auto"/>
-          <w:left w:val="single" w:sz="4" w:space="4" w:color="auto"/>
-          <w:bottom w:val="single" w:sz="4" w:space="1" w:color="auto"/>
-          <w:right w:val="single" w:sz="4" w:space="4" w:color="auto"/>
-        </w:pBdr>
-        <w:autoSpaceDE w:val="0"/>
-        <w:autoSpaceDN w:val="0"/>
-        <w:adjustRightInd w:val="0"/>
-        <w:spacing w:after="0" w:line="240" w:lineRule="auto"/>
-        <w:rPr>
-          <w:rFonts w:ascii="Lucida Console" w:hAnsi="Lucida Console" w:cs="Lucida Console"/>
-          <w:b/>
-          <w:bCs/>
-          <w:sz w:val="18"/>
-          <w:szCs w:val="18"/>
-        </w:rPr>
-      </w:pPr>
-      <w:proofErr w:type="gramStart"/>
-      <w:r>
-        <w:rPr>
-          <w:rFonts w:ascii="Lucida Console" w:hAnsi="Lucida Console" w:cs="Lucida Console"/>
-          <w:b/>
-          <w:bCs/>
-          <w:sz w:val="18"/>
-          <w:szCs w:val="18"/>
-        </w:rPr>
-        <w:t>index</w:t>
-      </w:r>
-      <w:proofErr w:type="gramEnd"/>
-      <w:r>
-        <w:rPr>
-          <w:rFonts w:ascii="Lucida Console" w:hAnsi="Lucida Console" w:cs="Lucida Console"/>
-          <w:b/>
-          <w:bCs/>
-          <w:sz w:val="18"/>
-          <w:szCs w:val="18"/>
-        </w:rPr>
-        <w:t xml:space="preserve"> 016e97f..0000000</w:t>
-      </w:r>
-    </w:p>
-    <w:p>
-      <w:pPr>
-        <w:pBdr>
-          <w:top w:val="single" w:sz="4" w:space="1" w:color="auto"/>
-          <w:left w:val="single" w:sz="4" w:space="4" w:color="auto"/>
-          <w:bottom w:val="single" w:sz="4" w:space="1" w:color="auto"/>
-          <w:right w:val="single" w:sz="4" w:space="4" w:color="auto"/>
-        </w:pBdr>
-        <w:autoSpaceDE w:val="0"/>
-        <w:autoSpaceDN w:val="0"/>
-        <w:adjustRightInd w:val="0"/>
-        <w:spacing w:after="0" w:line="240" w:lineRule="auto"/>
-        <w:rPr>
-          <w:rFonts w:ascii="Lucida Console" w:hAnsi="Lucida Console" w:cs="Lucida Console"/>
-          <w:b/>
-          <w:bCs/>
-          <w:sz w:val="18"/>
-          <w:szCs w:val="18"/>
-        </w:rPr>
-      </w:pPr>
-      <w:r>
-        <w:rPr>
-          <w:rFonts w:ascii="Lucida Console" w:hAnsi="Lucida Console" w:cs="Lucida Console"/>
-          <w:b/>
-          <w:bCs/>
-          <w:sz w:val="18"/>
-          <w:szCs w:val="18"/>
-        </w:rPr>
-        <w:t xml:space="preserve">--- </w:t>
-      </w:r>
-      <w:proofErr w:type="gramStart"/>
-      <w:r>
-        <w:rPr>
-          <w:rFonts w:ascii="Lucida Console" w:hAnsi="Lucida Console" w:cs="Lucida Console"/>
-          <w:b/>
-          <w:bCs/>
-          <w:sz w:val="18"/>
-          <w:szCs w:val="18"/>
-        </w:rPr>
-        <w:t>a/</w:t>
-      </w:r>
-      <w:proofErr w:type="gramEnd"/>
-      <w:r>
-        <w:rPr>
-          <w:rFonts w:ascii="Lucida Console" w:hAnsi="Lucida Console" w:cs="Lucida Console"/>
-          <w:b/>
-          <w:bCs/>
-          <w:sz w:val="18"/>
-          <w:szCs w:val="18"/>
-        </w:rPr>
-        <w:t>testFile.txt</w:t>
-      </w:r>
-    </w:p>
-    <w:p>
-      <w:pPr>
-        <w:pBdr>
-          <w:top w:val="single" w:sz="4" w:space="1" w:color="auto"/>
-          <w:left w:val="single" w:sz="4" w:space="4" w:color="auto"/>
-          <w:bottom w:val="single" w:sz="4" w:space="1" w:color="auto"/>
-          <w:right w:val="single" w:sz="4" w:space="4" w:color="auto"/>
-        </w:pBdr>
-        <w:autoSpaceDE w:val="0"/>
-        <w:autoSpaceDN w:val="0"/>
-        <w:adjustRightInd w:val="0"/>
-        <w:spacing w:after="0" w:line="240" w:lineRule="auto"/>
-        <w:rPr>
-          <w:rFonts w:ascii="Lucida Console" w:hAnsi="Lucida Console" w:cs="Lucida Console"/>
-          <w:b/>
-          <w:bCs/>
-          <w:sz w:val="18"/>
-          <w:szCs w:val="18"/>
-        </w:rPr>
-      </w:pPr>
-      <w:r>
-        <w:rPr>
-          <w:rFonts w:ascii="Lucida Console" w:hAnsi="Lucida Console" w:cs="Lucida Console"/>
-          <w:b/>
-          <w:bCs/>
-          <w:sz w:val="18"/>
-          <w:szCs w:val="18"/>
-        </w:rPr>
-        <w:t>+++ /dev/null</w:t>
-      </w:r>
-    </w:p>
-    <w:p>
-      <w:pPr>
-        <w:pBdr>
-          <w:top w:val="single" w:sz="4" w:space="1" w:color="auto"/>
-          <w:left w:val="single" w:sz="4" w:space="4" w:color="auto"/>
-          <w:bottom w:val="single" w:sz="4" w:space="1" w:color="auto"/>
-          <w:right w:val="single" w:sz="4" w:space="4" w:color="auto"/>
-        </w:pBdr>
-        <w:autoSpaceDE w:val="0"/>
-        <w:autoSpaceDN w:val="0"/>
-        <w:adjustRightInd w:val="0"/>
-        <w:spacing w:after="0" w:line="240" w:lineRule="auto"/>
-        <w:rPr>
-          <w:rFonts w:ascii="Lucida Console" w:hAnsi="Lucida Console" w:cs="Lucida Console"/>
-          <w:color w:val="00BFBF"/>
-          <w:sz w:val="18"/>
-          <w:szCs w:val="18"/>
-        </w:rPr>
-      </w:pPr>
-      <w:r>
-        <w:rPr>
-          <w:rFonts w:ascii="Lucida Console" w:hAnsi="Lucida Console" w:cs="Lucida Console"/>
-          <w:color w:val="00BFBF"/>
-          <w:sz w:val="18"/>
-          <w:szCs w:val="18"/>
-        </w:rPr>
-        <w:t>@@ -1 +0</w:t>
-      </w:r>
-      <w:proofErr w:type="gramStart"/>
-      <w:r>
-        <w:rPr>
-          <w:rFonts w:ascii="Lucida Console" w:hAnsi="Lucida Console" w:cs="Lucida Console"/>
-          <w:color w:val="00BFBF"/>
-          <w:sz w:val="18"/>
-          <w:szCs w:val="18"/>
-        </w:rPr>
-        <w:t>,0</w:t>
-      </w:r>
-      <w:proofErr w:type="gramEnd"/>
-      <w:r>
-        <w:rPr>
-          <w:rFonts w:ascii="Lucida Console" w:hAnsi="Lucida Console" w:cs="Lucida Console"/>
-          <w:color w:val="00BFBF"/>
-          <w:sz w:val="18"/>
-          <w:szCs w:val="18"/>
-        </w:rPr>
-        <w:t xml:space="preserve"> @@</w:t>
-      </w:r>
-    </w:p>
-    <w:p>
-      <w:pPr>
-        <w:pBdr>
-          <w:top w:val="single" w:sz="4" w:space="1" w:color="auto"/>
-          <w:left w:val="single" w:sz="4" w:space="4" w:color="auto"/>
-          <w:bottom w:val="single" w:sz="4" w:space="1" w:color="auto"/>
-          <w:right w:val="single" w:sz="4" w:space="4" w:color="auto"/>
-        </w:pBdr>
-        <w:autoSpaceDE w:val="0"/>
-        <w:autoSpaceDN w:val="0"/>
-        <w:adjustRightInd w:val="0"/>
-        <w:spacing w:after="0" w:line="240" w:lineRule="auto"/>
-        <w:rPr>
-          <w:rFonts w:ascii="Lucida Console" w:hAnsi="Lucida Console" w:cs="Lucida Console"/>
-          <w:color w:val="BF0000"/>
-          <w:sz w:val="18"/>
-          <w:szCs w:val="18"/>
-        </w:rPr>
-      </w:pPr>
-      <w:r>
-        <w:rPr>
-          <w:rFonts w:ascii="Lucida Console" w:hAnsi="Lucida Console" w:cs="Lucida Console"/>
-          <w:color w:val="BF0000"/>
-          <w:sz w:val="18"/>
-          <w:szCs w:val="18"/>
-        </w:rPr>
         <w:t>-this is test data</w:t>
       </w:r>
     </w:p>
@@ -2822,29 +1931,14 @@
       <w:pPr>
         <w:pStyle w:val="Heading1"/>
       </w:pPr>
-      <w:proofErr w:type="spellStart"/>
-      <w:proofErr w:type="gramStart"/>
-      <w:r>
-        <w:t>git</w:t>
-      </w:r>
-      <w:proofErr w:type="spellEnd"/>
-      <w:proofErr w:type="gramEnd"/>
-      <w:r>
-        <w:t xml:space="preserve"> diff &lt;filename&gt;</w:t>
+      <w:r>
+        <w:t>git diff &lt;filename&gt;</w:t>
       </w:r>
     </w:p>
     <w:p>
       <w:r>
         <w:tab/>
-        <w:t xml:space="preserve">This command will show the difference in the file that is current commit and </w:t>
-      </w:r>
-      <w:proofErr w:type="spellStart"/>
-      <w:r>
-        <w:t>unstaged</w:t>
-      </w:r>
-      <w:proofErr w:type="spellEnd"/>
-      <w:r>
-        <w:t xml:space="preserve"> file.</w:t>
+        <w:t>This command will show the difference in the file that is current commit and unstaged file.</w:t>
       </w:r>
     </w:p>
     <w:p/>
@@ -2852,24 +1946,9 @@
       <w:pPr>
         <w:pStyle w:val="Heading1"/>
       </w:pPr>
-      <w:proofErr w:type="spellStart"/>
-      <w:proofErr w:type="gramStart"/>
       <w:r>
         <w:lastRenderedPageBreak/>
-        <w:t>git</w:t>
-      </w:r>
-      <w:proofErr w:type="spellEnd"/>
-      <w:proofErr w:type="gramEnd"/>
-      <w:r>
-        <w:t xml:space="preserve"> </w:t>
-      </w:r>
-      <w:proofErr w:type="spellStart"/>
-      <w:r>
-        <w:t>rm</w:t>
-      </w:r>
-      <w:proofErr w:type="spellEnd"/>
-      <w:r>
-        <w:t>-&lt;file or folder name&gt;</w:t>
+        <w:t>git rm-&lt;file or folder name&gt;</w:t>
       </w:r>
     </w:p>
     <w:p>
@@ -2883,44 +1962,22 @@
       <w:pPr>
         <w:pStyle w:val="Heading1"/>
       </w:pPr>
-      <w:proofErr w:type="spellStart"/>
-      <w:proofErr w:type="gramStart"/>
-      <w:r>
-        <w:t>git</w:t>
-      </w:r>
-      <w:proofErr w:type="spellEnd"/>
-      <w:proofErr w:type="gramEnd"/>
-      <w:r>
-        <w:t xml:space="preserve"> reset</w:t>
+      <w:r>
+        <w:t>git reset</w:t>
       </w:r>
     </w:p>
     <w:p>
       <w:r>
         <w:tab/>
-        <w:t xml:space="preserve">This command will </w:t>
-      </w:r>
-      <w:proofErr w:type="spellStart"/>
-      <w:r>
-        <w:t>unstage</w:t>
-      </w:r>
-      <w:proofErr w:type="spellEnd"/>
-      <w:r>
-        <w:t xml:space="preserve"> a file but preserve its contents.</w:t>
+        <w:t>This command will unstage a file but preserve its contents.</w:t>
       </w:r>
     </w:p>
     <w:p>
       <w:pPr>
         <w:pStyle w:val="Heading1"/>
       </w:pPr>
-      <w:proofErr w:type="spellStart"/>
-      <w:proofErr w:type="gramStart"/>
-      <w:r>
-        <w:t>git</w:t>
-      </w:r>
-      <w:proofErr w:type="spellEnd"/>
-      <w:proofErr w:type="gramEnd"/>
-      <w:r>
-        <w:t xml:space="preserve"> reset [commit name]</w:t>
+      <w:r>
+        <w:t>git reset [commit name]</w:t>
       </w:r>
     </w:p>
     <w:p>
@@ -2933,15 +1990,8 @@
       <w:pPr>
         <w:pStyle w:val="Heading1"/>
       </w:pPr>
-      <w:proofErr w:type="spellStart"/>
-      <w:proofErr w:type="gramStart"/>
-      <w:r>
-        <w:t>git</w:t>
-      </w:r>
-      <w:proofErr w:type="spellEnd"/>
-      <w:proofErr w:type="gramEnd"/>
-      <w:r>
-        <w:t xml:space="preserve"> remote show origin</w:t>
+      <w:r>
+        <w:t>git remote show origin</w:t>
       </w:r>
     </w:p>
     <w:p>
@@ -2976,27 +2026,7 @@
           <w:sz w:val="18"/>
           <w:szCs w:val="18"/>
         </w:rPr>
-        <w:t xml:space="preserve">VIKAS </w:t>
-      </w:r>
-      <w:proofErr w:type="spellStart"/>
-      <w:r>
-        <w:rPr>
-          <w:rFonts w:ascii="Lucida Console" w:hAnsi="Lucida Console" w:cs="Lucida Console"/>
-          <w:color w:val="00BF00"/>
-          <w:sz w:val="18"/>
-          <w:szCs w:val="18"/>
-        </w:rPr>
-        <w:t>GAUTAM@Vikas</w:t>
-      </w:r>
-      <w:proofErr w:type="spellEnd"/>
-      <w:r>
-        <w:rPr>
-          <w:rFonts w:ascii="Lucida Console" w:hAnsi="Lucida Console" w:cs="Lucida Console"/>
-          <w:color w:val="00BF00"/>
-          <w:sz w:val="18"/>
-          <w:szCs w:val="18"/>
-        </w:rPr>
-        <w:t xml:space="preserve"> </w:t>
+        <w:t xml:space="preserve">VIKAS GAUTAM@Vikas </w:t>
       </w:r>
       <w:r>
         <w:rPr>
@@ -3014,39 +2044,8 @@
           <w:sz w:val="18"/>
           <w:szCs w:val="18"/>
         </w:rPr>
-        <w:t>/c/</w:t>
-      </w:r>
-      <w:proofErr w:type="spellStart"/>
-      <w:r>
-        <w:rPr>
-          <w:rFonts w:ascii="Lucida Console" w:hAnsi="Lucida Console" w:cs="Lucida Console"/>
-          <w:color w:val="BFBF00"/>
-          <w:sz w:val="18"/>
-          <w:szCs w:val="18"/>
-        </w:rPr>
-        <w:t>Git</w:t>
-      </w:r>
-      <w:proofErr w:type="spellEnd"/>
-      <w:r>
-        <w:rPr>
-          <w:rFonts w:ascii="Lucida Console" w:hAnsi="Lucida Console" w:cs="Lucida Console"/>
-          <w:color w:val="BFBF00"/>
-          <w:sz w:val="18"/>
-          <w:szCs w:val="18"/>
-        </w:rPr>
-        <w:t>/</w:t>
-      </w:r>
-      <w:proofErr w:type="spellStart"/>
-      <w:r>
-        <w:rPr>
-          <w:rFonts w:ascii="Lucida Console" w:hAnsi="Lucida Console" w:cs="Lucida Console"/>
-          <w:color w:val="BFBF00"/>
-          <w:sz w:val="18"/>
-          <w:szCs w:val="18"/>
-        </w:rPr>
-        <w:t>CodingData</w:t>
-      </w:r>
-      <w:proofErr w:type="spellEnd"/>
+        <w:t>/c/Git/CodingData</w:t>
+      </w:r>
       <w:r>
         <w:rPr>
           <w:rFonts w:ascii="Lucida Console" w:hAnsi="Lucida Console" w:cs="Lucida Console"/>
@@ -3081,72 +2080,34 @@
           <w:sz w:val="18"/>
           <w:szCs w:val="18"/>
         </w:rPr>
-        <w:t xml:space="preserve">$ </w:t>
-      </w:r>
-      <w:proofErr w:type="spellStart"/>
-      <w:proofErr w:type="gramStart"/>
-      <w:r>
-        <w:rPr>
-          <w:rFonts w:ascii="Lucida Console" w:hAnsi="Lucida Console" w:cs="Lucida Console"/>
-          <w:sz w:val="18"/>
-          <w:szCs w:val="18"/>
-        </w:rPr>
-        <w:t>git</w:t>
-      </w:r>
-      <w:proofErr w:type="spellEnd"/>
-      <w:proofErr w:type="gramEnd"/>
-      <w:r>
-        <w:rPr>
-          <w:rFonts w:ascii="Lucida Console" w:hAnsi="Lucida Console" w:cs="Lucida Console"/>
-          <w:sz w:val="18"/>
-          <w:szCs w:val="18"/>
-        </w:rPr>
-        <w:t xml:space="preserve"> remote show origin</w:t>
-      </w:r>
-    </w:p>
-    <w:p>
-      <w:pPr>
-        <w:pBdr>
-          <w:top w:val="single" w:sz="4" w:space="1" w:color="auto"/>
-          <w:left w:val="single" w:sz="4" w:space="4" w:color="auto"/>
-          <w:bottom w:val="single" w:sz="4" w:space="1" w:color="auto"/>
-          <w:right w:val="single" w:sz="4" w:space="4" w:color="auto"/>
-        </w:pBdr>
-        <w:autoSpaceDE w:val="0"/>
-        <w:autoSpaceDN w:val="0"/>
-        <w:adjustRightInd w:val="0"/>
-        <w:spacing w:after="0" w:line="240" w:lineRule="auto"/>
-        <w:rPr>
-          <w:rFonts w:ascii="Lucida Console" w:hAnsi="Lucida Console" w:cs="Lucida Console"/>
-          <w:sz w:val="18"/>
-          <w:szCs w:val="18"/>
-        </w:rPr>
-      </w:pPr>
-      <w:r>
-        <w:rPr>
-          <w:rFonts w:ascii="Lucida Console" w:hAnsi="Lucida Console" w:cs="Lucida Console"/>
-          <w:sz w:val="18"/>
-          <w:szCs w:val="18"/>
-        </w:rPr>
-        <w:t xml:space="preserve">* </w:t>
-      </w:r>
-      <w:proofErr w:type="gramStart"/>
-      <w:r>
-        <w:rPr>
-          <w:rFonts w:ascii="Lucida Console" w:hAnsi="Lucida Console" w:cs="Lucida Console"/>
-          <w:sz w:val="18"/>
-          <w:szCs w:val="18"/>
-        </w:rPr>
-        <w:t>remote</w:t>
-      </w:r>
-      <w:proofErr w:type="gramEnd"/>
-      <w:r>
-        <w:rPr>
-          <w:rFonts w:ascii="Lucida Console" w:hAnsi="Lucida Console" w:cs="Lucida Console"/>
-          <w:sz w:val="18"/>
-          <w:szCs w:val="18"/>
-        </w:rPr>
-        <w:t xml:space="preserve"> origin</w:t>
+        <w:t>$ git remote show origin</w:t>
+      </w:r>
+    </w:p>
+    <w:p>
+      <w:pPr>
+        <w:pBdr>
+          <w:top w:val="single" w:sz="4" w:space="1" w:color="auto"/>
+          <w:left w:val="single" w:sz="4" w:space="4" w:color="auto"/>
+          <w:bottom w:val="single" w:sz="4" w:space="1" w:color="auto"/>
+          <w:right w:val="single" w:sz="4" w:space="4" w:color="auto"/>
+        </w:pBdr>
+        <w:autoSpaceDE w:val="0"/>
+        <w:autoSpaceDN w:val="0"/>
+        <w:adjustRightInd w:val="0"/>
+        <w:spacing w:after="0" w:line="240" w:lineRule="auto"/>
+        <w:rPr>
+          <w:rFonts w:ascii="Lucida Console" w:hAnsi="Lucida Console" w:cs="Lucida Console"/>
+          <w:sz w:val="18"/>
+          <w:szCs w:val="18"/>
+        </w:rPr>
+      </w:pPr>
+      <w:r>
+        <w:rPr>
+          <w:rFonts w:ascii="Lucida Console" w:hAnsi="Lucida Console" w:cs="Lucida Console"/>
+          <w:sz w:val="18"/>
+          <w:szCs w:val="18"/>
+        </w:rPr>
+        <w:t>* remote origin</w:t>
       </w:r>
     </w:p>
     <w:p>
@@ -3200,25 +2161,7 @@
           <w:sz w:val="18"/>
           <w:szCs w:val="18"/>
         </w:rPr>
-        <w:t xml:space="preserve">  </w:t>
-      </w:r>
-      <w:proofErr w:type="gramStart"/>
-      <w:r>
-        <w:rPr>
-          <w:rFonts w:ascii="Lucida Console" w:hAnsi="Lucida Console" w:cs="Lucida Console"/>
-          <w:sz w:val="18"/>
-          <w:szCs w:val="18"/>
-        </w:rPr>
-        <w:t>Push  URL</w:t>
-      </w:r>
-      <w:proofErr w:type="gramEnd"/>
-      <w:r>
-        <w:rPr>
-          <w:rFonts w:ascii="Lucida Console" w:hAnsi="Lucida Console" w:cs="Lucida Console"/>
-          <w:sz w:val="18"/>
-          <w:szCs w:val="18"/>
-        </w:rPr>
-        <w:t>: https://vikas1265@github.com/vikas1265/CodingData.git</w:t>
+        <w:t xml:space="preserve">  Push  URL: https://vikas1265@github.com/vikas1265/CodingData.git</w:t>
       </w:r>
     </w:p>
     <w:p>
@@ -3299,270 +2242,142 @@
           <w:sz w:val="18"/>
           <w:szCs w:val="18"/>
         </w:rPr>
-        <w:t xml:space="preserve">    </w:t>
-      </w:r>
-      <w:proofErr w:type="gramStart"/>
-      <w:r>
-        <w:rPr>
-          <w:rFonts w:ascii="Lucida Console" w:hAnsi="Lucida Console" w:cs="Lucida Console"/>
-          <w:sz w:val="18"/>
-          <w:szCs w:val="18"/>
-        </w:rPr>
-        <w:t>master</w:t>
-      </w:r>
-      <w:proofErr w:type="gramEnd"/>
-      <w:r>
-        <w:rPr>
-          <w:rFonts w:ascii="Lucida Console" w:hAnsi="Lucida Console" w:cs="Lucida Console"/>
-          <w:sz w:val="18"/>
-          <w:szCs w:val="18"/>
-        </w:rPr>
-        <w:t xml:space="preserve">        tracked</w:t>
-      </w:r>
-    </w:p>
-    <w:p>
-      <w:pPr>
-        <w:pBdr>
-          <w:top w:val="single" w:sz="4" w:space="1" w:color="auto"/>
-          <w:left w:val="single" w:sz="4" w:space="4" w:color="auto"/>
-          <w:bottom w:val="single" w:sz="4" w:space="1" w:color="auto"/>
-          <w:right w:val="single" w:sz="4" w:space="4" w:color="auto"/>
-        </w:pBdr>
-        <w:autoSpaceDE w:val="0"/>
-        <w:autoSpaceDN w:val="0"/>
-        <w:adjustRightInd w:val="0"/>
-        <w:spacing w:after="0" w:line="240" w:lineRule="auto"/>
-        <w:rPr>
-          <w:rFonts w:ascii="Lucida Console" w:hAnsi="Lucida Console" w:cs="Lucida Console"/>
-          <w:sz w:val="18"/>
-          <w:szCs w:val="18"/>
-        </w:rPr>
-      </w:pPr>
-      <w:r>
-        <w:rPr>
-          <w:rFonts w:ascii="Lucida Console" w:hAnsi="Lucida Console" w:cs="Lucida Console"/>
-          <w:sz w:val="18"/>
-          <w:szCs w:val="18"/>
-        </w:rPr>
-        <w:t xml:space="preserve">    </w:t>
-      </w:r>
-      <w:proofErr w:type="spellStart"/>
-      <w:proofErr w:type="gramStart"/>
-      <w:r>
-        <w:rPr>
-          <w:rFonts w:ascii="Lucida Console" w:hAnsi="Lucida Console" w:cs="Lucida Console"/>
-          <w:sz w:val="18"/>
-          <w:szCs w:val="18"/>
-        </w:rPr>
-        <w:t>testingBranch</w:t>
-      </w:r>
-      <w:proofErr w:type="spellEnd"/>
-      <w:proofErr w:type="gramEnd"/>
-      <w:r>
-        <w:rPr>
-          <w:rFonts w:ascii="Lucida Console" w:hAnsi="Lucida Console" w:cs="Lucida Console"/>
-          <w:sz w:val="18"/>
-          <w:szCs w:val="18"/>
-        </w:rPr>
-        <w:t xml:space="preserve"> tracked</w:t>
-      </w:r>
-    </w:p>
-    <w:p>
-      <w:pPr>
-        <w:pBdr>
-          <w:top w:val="single" w:sz="4" w:space="1" w:color="auto"/>
-          <w:left w:val="single" w:sz="4" w:space="4" w:color="auto"/>
-          <w:bottom w:val="single" w:sz="4" w:space="1" w:color="auto"/>
-          <w:right w:val="single" w:sz="4" w:space="4" w:color="auto"/>
-        </w:pBdr>
-        <w:autoSpaceDE w:val="0"/>
-        <w:autoSpaceDN w:val="0"/>
-        <w:adjustRightInd w:val="0"/>
-        <w:spacing w:after="0" w:line="240" w:lineRule="auto"/>
-        <w:rPr>
-          <w:rFonts w:ascii="Lucida Console" w:hAnsi="Lucida Console" w:cs="Lucida Console"/>
-          <w:sz w:val="18"/>
-          <w:szCs w:val="18"/>
-        </w:rPr>
-      </w:pPr>
-      <w:r>
-        <w:rPr>
-          <w:rFonts w:ascii="Lucida Console" w:hAnsi="Lucida Console" w:cs="Lucida Console"/>
-          <w:sz w:val="18"/>
-          <w:szCs w:val="18"/>
-        </w:rPr>
-        <w:t xml:space="preserve">  Local branch configured for '</w:t>
-      </w:r>
-      <w:proofErr w:type="spellStart"/>
-      <w:r>
-        <w:rPr>
-          <w:rFonts w:ascii="Lucida Console" w:hAnsi="Lucida Console" w:cs="Lucida Console"/>
-          <w:sz w:val="18"/>
-          <w:szCs w:val="18"/>
-        </w:rPr>
-        <w:t>git</w:t>
-      </w:r>
-      <w:proofErr w:type="spellEnd"/>
-      <w:r>
-        <w:rPr>
-          <w:rFonts w:ascii="Lucida Console" w:hAnsi="Lucida Console" w:cs="Lucida Console"/>
-          <w:sz w:val="18"/>
-          <w:szCs w:val="18"/>
-        </w:rPr>
-        <w:t xml:space="preserve"> pull':</w:t>
-      </w:r>
-    </w:p>
-    <w:p>
-      <w:pPr>
-        <w:pBdr>
-          <w:top w:val="single" w:sz="4" w:space="1" w:color="auto"/>
-          <w:left w:val="single" w:sz="4" w:space="4" w:color="auto"/>
-          <w:bottom w:val="single" w:sz="4" w:space="1" w:color="auto"/>
-          <w:right w:val="single" w:sz="4" w:space="4" w:color="auto"/>
-        </w:pBdr>
-        <w:autoSpaceDE w:val="0"/>
-        <w:autoSpaceDN w:val="0"/>
-        <w:adjustRightInd w:val="0"/>
-        <w:spacing w:after="0" w:line="240" w:lineRule="auto"/>
-        <w:rPr>
-          <w:rFonts w:ascii="Lucida Console" w:hAnsi="Lucida Console" w:cs="Lucida Console"/>
-          <w:sz w:val="18"/>
-          <w:szCs w:val="18"/>
-        </w:rPr>
-      </w:pPr>
-      <w:r>
-        <w:rPr>
-          <w:rFonts w:ascii="Lucida Console" w:hAnsi="Lucida Console" w:cs="Lucida Console"/>
-          <w:sz w:val="18"/>
-          <w:szCs w:val="18"/>
-        </w:rPr>
-        <w:t xml:space="preserve">    </w:t>
-      </w:r>
-      <w:proofErr w:type="gramStart"/>
-      <w:r>
-        <w:rPr>
-          <w:rFonts w:ascii="Lucida Console" w:hAnsi="Lucida Console" w:cs="Lucida Console"/>
-          <w:sz w:val="18"/>
-          <w:szCs w:val="18"/>
-        </w:rPr>
-        <w:t>master</w:t>
-      </w:r>
-      <w:proofErr w:type="gramEnd"/>
-      <w:r>
-        <w:rPr>
-          <w:rFonts w:ascii="Lucida Console" w:hAnsi="Lucida Console" w:cs="Lucida Console"/>
-          <w:sz w:val="18"/>
-          <w:szCs w:val="18"/>
-        </w:rPr>
-        <w:t xml:space="preserve"> merges with remote master</w:t>
-      </w:r>
-    </w:p>
-    <w:p>
-      <w:pPr>
-        <w:pBdr>
-          <w:top w:val="single" w:sz="4" w:space="1" w:color="auto"/>
-          <w:left w:val="single" w:sz="4" w:space="4" w:color="auto"/>
-          <w:bottom w:val="single" w:sz="4" w:space="1" w:color="auto"/>
-          <w:right w:val="single" w:sz="4" w:space="4" w:color="auto"/>
-        </w:pBdr>
-        <w:autoSpaceDE w:val="0"/>
-        <w:autoSpaceDN w:val="0"/>
-        <w:adjustRightInd w:val="0"/>
-        <w:spacing w:after="0" w:line="240" w:lineRule="auto"/>
-        <w:rPr>
-          <w:rFonts w:ascii="Lucida Console" w:hAnsi="Lucida Console" w:cs="Lucida Console"/>
-          <w:sz w:val="18"/>
-          <w:szCs w:val="18"/>
-        </w:rPr>
-      </w:pPr>
-      <w:r>
-        <w:rPr>
-          <w:rFonts w:ascii="Lucida Console" w:hAnsi="Lucida Console" w:cs="Lucida Console"/>
-          <w:sz w:val="18"/>
-          <w:szCs w:val="18"/>
-        </w:rPr>
-        <w:t xml:space="preserve">  Local ref configured for '</w:t>
-      </w:r>
-      <w:proofErr w:type="spellStart"/>
-      <w:r>
-        <w:rPr>
-          <w:rFonts w:ascii="Lucida Console" w:hAnsi="Lucida Console" w:cs="Lucida Console"/>
-          <w:sz w:val="18"/>
-          <w:szCs w:val="18"/>
-        </w:rPr>
-        <w:t>git</w:t>
-      </w:r>
-      <w:proofErr w:type="spellEnd"/>
-      <w:r>
-        <w:rPr>
-          <w:rFonts w:ascii="Lucida Console" w:hAnsi="Lucida Console" w:cs="Lucida Console"/>
-          <w:sz w:val="18"/>
-          <w:szCs w:val="18"/>
-        </w:rPr>
-        <w:t xml:space="preserve"> push':</w:t>
-      </w:r>
-    </w:p>
-    <w:p>
-      <w:pPr>
-        <w:pBdr>
-          <w:top w:val="single" w:sz="4" w:space="1" w:color="auto"/>
-          <w:left w:val="single" w:sz="4" w:space="4" w:color="auto"/>
-          <w:bottom w:val="single" w:sz="4" w:space="1" w:color="auto"/>
-          <w:right w:val="single" w:sz="4" w:space="4" w:color="auto"/>
-        </w:pBdr>
-        <w:autoSpaceDE w:val="0"/>
-        <w:autoSpaceDN w:val="0"/>
-        <w:adjustRightInd w:val="0"/>
-        <w:spacing w:after="0" w:line="240" w:lineRule="auto"/>
-        <w:rPr>
-          <w:rFonts w:ascii="Lucida Console" w:hAnsi="Lucida Console" w:cs="Lucida Console"/>
-          <w:sz w:val="18"/>
-          <w:szCs w:val="18"/>
-        </w:rPr>
-      </w:pPr>
-      <w:r>
-        <w:rPr>
-          <w:rFonts w:ascii="Lucida Console" w:hAnsi="Lucida Console" w:cs="Lucida Console"/>
-          <w:sz w:val="18"/>
-          <w:szCs w:val="18"/>
-        </w:rPr>
-        <w:t xml:space="preserve">    </w:t>
-      </w:r>
-      <w:proofErr w:type="gramStart"/>
-      <w:r>
-        <w:rPr>
-          <w:rFonts w:ascii="Lucida Console" w:hAnsi="Lucida Console" w:cs="Lucida Console"/>
-          <w:sz w:val="18"/>
-          <w:szCs w:val="18"/>
-        </w:rPr>
-        <w:t>master</w:t>
-      </w:r>
-      <w:proofErr w:type="gramEnd"/>
-      <w:r>
-        <w:rPr>
-          <w:rFonts w:ascii="Lucida Console" w:hAnsi="Lucida Console" w:cs="Lucida Console"/>
-          <w:sz w:val="18"/>
-          <w:szCs w:val="18"/>
-        </w:rPr>
-        <w:t xml:space="preserve"> pushes to master (fast-</w:t>
-      </w:r>
-      <w:proofErr w:type="spellStart"/>
-      <w:r>
-        <w:rPr>
-          <w:rFonts w:ascii="Lucida Console" w:hAnsi="Lucida Console" w:cs="Lucida Console"/>
-          <w:sz w:val="18"/>
-          <w:szCs w:val="18"/>
-        </w:rPr>
-        <w:t>forwardable</w:t>
-      </w:r>
-      <w:proofErr w:type="spellEnd"/>
-      <w:r>
-        <w:rPr>
-          <w:rFonts w:ascii="Lucida Console" w:hAnsi="Lucida Console" w:cs="Lucida Console"/>
-          <w:sz w:val="18"/>
-          <w:szCs w:val="18"/>
-        </w:rPr>
-        <w:t>)</w:t>
+        <w:t xml:space="preserve">    master        tracked</w:t>
+      </w:r>
+    </w:p>
+    <w:p>
+      <w:pPr>
+        <w:pBdr>
+          <w:top w:val="single" w:sz="4" w:space="1" w:color="auto"/>
+          <w:left w:val="single" w:sz="4" w:space="4" w:color="auto"/>
+          <w:bottom w:val="single" w:sz="4" w:space="1" w:color="auto"/>
+          <w:right w:val="single" w:sz="4" w:space="4" w:color="auto"/>
+        </w:pBdr>
+        <w:autoSpaceDE w:val="0"/>
+        <w:autoSpaceDN w:val="0"/>
+        <w:adjustRightInd w:val="0"/>
+        <w:spacing w:after="0" w:line="240" w:lineRule="auto"/>
+        <w:rPr>
+          <w:rFonts w:ascii="Lucida Console" w:hAnsi="Lucida Console" w:cs="Lucida Console"/>
+          <w:sz w:val="18"/>
+          <w:szCs w:val="18"/>
+        </w:rPr>
+      </w:pPr>
+      <w:r>
+        <w:rPr>
+          <w:rFonts w:ascii="Lucida Console" w:hAnsi="Lucida Console" w:cs="Lucida Console"/>
+          <w:sz w:val="18"/>
+          <w:szCs w:val="18"/>
+        </w:rPr>
+        <w:t xml:space="preserve">    testingBranch tracked</w:t>
+      </w:r>
+    </w:p>
+    <w:p>
+      <w:pPr>
+        <w:pBdr>
+          <w:top w:val="single" w:sz="4" w:space="1" w:color="auto"/>
+          <w:left w:val="single" w:sz="4" w:space="4" w:color="auto"/>
+          <w:bottom w:val="single" w:sz="4" w:space="1" w:color="auto"/>
+          <w:right w:val="single" w:sz="4" w:space="4" w:color="auto"/>
+        </w:pBdr>
+        <w:autoSpaceDE w:val="0"/>
+        <w:autoSpaceDN w:val="0"/>
+        <w:adjustRightInd w:val="0"/>
+        <w:spacing w:after="0" w:line="240" w:lineRule="auto"/>
+        <w:rPr>
+          <w:rFonts w:ascii="Lucida Console" w:hAnsi="Lucida Console" w:cs="Lucida Console"/>
+          <w:sz w:val="18"/>
+          <w:szCs w:val="18"/>
+        </w:rPr>
+      </w:pPr>
+      <w:r>
+        <w:rPr>
+          <w:rFonts w:ascii="Lucida Console" w:hAnsi="Lucida Console" w:cs="Lucida Console"/>
+          <w:sz w:val="18"/>
+          <w:szCs w:val="18"/>
+        </w:rPr>
+        <w:t xml:space="preserve">  Local branch configured for 'git pull':</w:t>
+      </w:r>
+    </w:p>
+    <w:p>
+      <w:pPr>
+        <w:pBdr>
+          <w:top w:val="single" w:sz="4" w:space="1" w:color="auto"/>
+          <w:left w:val="single" w:sz="4" w:space="4" w:color="auto"/>
+          <w:bottom w:val="single" w:sz="4" w:space="1" w:color="auto"/>
+          <w:right w:val="single" w:sz="4" w:space="4" w:color="auto"/>
+        </w:pBdr>
+        <w:autoSpaceDE w:val="0"/>
+        <w:autoSpaceDN w:val="0"/>
+        <w:adjustRightInd w:val="0"/>
+        <w:spacing w:after="0" w:line="240" w:lineRule="auto"/>
+        <w:rPr>
+          <w:rFonts w:ascii="Lucida Console" w:hAnsi="Lucida Console" w:cs="Lucida Console"/>
+          <w:sz w:val="18"/>
+          <w:szCs w:val="18"/>
+        </w:rPr>
+      </w:pPr>
+      <w:r>
+        <w:rPr>
+          <w:rFonts w:ascii="Lucida Console" w:hAnsi="Lucida Console" w:cs="Lucida Console"/>
+          <w:sz w:val="18"/>
+          <w:szCs w:val="18"/>
+        </w:rPr>
+        <w:t xml:space="preserve">    master merges with remote master</w:t>
+      </w:r>
+    </w:p>
+    <w:p>
+      <w:pPr>
+        <w:pBdr>
+          <w:top w:val="single" w:sz="4" w:space="1" w:color="auto"/>
+          <w:left w:val="single" w:sz="4" w:space="4" w:color="auto"/>
+          <w:bottom w:val="single" w:sz="4" w:space="1" w:color="auto"/>
+          <w:right w:val="single" w:sz="4" w:space="4" w:color="auto"/>
+        </w:pBdr>
+        <w:autoSpaceDE w:val="0"/>
+        <w:autoSpaceDN w:val="0"/>
+        <w:adjustRightInd w:val="0"/>
+        <w:spacing w:after="0" w:line="240" w:lineRule="auto"/>
+        <w:rPr>
+          <w:rFonts w:ascii="Lucida Console" w:hAnsi="Lucida Console" w:cs="Lucida Console"/>
+          <w:sz w:val="18"/>
+          <w:szCs w:val="18"/>
+        </w:rPr>
+      </w:pPr>
+      <w:r>
+        <w:rPr>
+          <w:rFonts w:ascii="Lucida Console" w:hAnsi="Lucida Console" w:cs="Lucida Console"/>
+          <w:sz w:val="18"/>
+          <w:szCs w:val="18"/>
+        </w:rPr>
+        <w:t xml:space="preserve">  Local ref configured for 'git push':</w:t>
+      </w:r>
+    </w:p>
+    <w:p>
+      <w:pPr>
+        <w:pBdr>
+          <w:top w:val="single" w:sz="4" w:space="1" w:color="auto"/>
+          <w:left w:val="single" w:sz="4" w:space="4" w:color="auto"/>
+          <w:bottom w:val="single" w:sz="4" w:space="1" w:color="auto"/>
+          <w:right w:val="single" w:sz="4" w:space="4" w:color="auto"/>
+        </w:pBdr>
+        <w:autoSpaceDE w:val="0"/>
+        <w:autoSpaceDN w:val="0"/>
+        <w:adjustRightInd w:val="0"/>
+        <w:spacing w:after="0" w:line="240" w:lineRule="auto"/>
+        <w:rPr>
+          <w:rFonts w:ascii="Lucida Console" w:hAnsi="Lucida Console" w:cs="Lucida Console"/>
+          <w:sz w:val="18"/>
+          <w:szCs w:val="18"/>
+        </w:rPr>
+      </w:pPr>
+      <w:r>
+        <w:rPr>
+          <w:rFonts w:ascii="Lucida Console" w:hAnsi="Lucida Console" w:cs="Lucida Console"/>
+          <w:sz w:val="18"/>
+          <w:szCs w:val="18"/>
+        </w:rPr>
+        <w:t xml:space="preserve">    master pushes to master (fast-forwardable)</w:t>
       </w:r>
     </w:p>
     <w:p/>
@@ -3570,21 +2385,9 @@
       <w:pPr>
         <w:pStyle w:val="Heading1"/>
       </w:pPr>
-      <w:proofErr w:type="spellStart"/>
-      <w:proofErr w:type="gramStart"/>
-      <w:r>
-        <w:t>git</w:t>
-      </w:r>
-      <w:proofErr w:type="spellEnd"/>
-      <w:proofErr w:type="gramEnd"/>
-      <w:r>
-        <w:t xml:space="preserve"> push origin --delete </w:t>
-      </w:r>
-      <w:proofErr w:type="spellStart"/>
-      <w:r>
-        <w:t>branchTest</w:t>
-      </w:r>
-      <w:proofErr w:type="spellEnd"/>
+      <w:r>
+        <w:t>git push origin --delete branchTest</w:t>
+      </w:r>
     </w:p>
     <w:p>
       <w:r>
@@ -3603,15 +2406,7 @@
       </w:pPr>
       <w:r>
         <w:lastRenderedPageBreak/>
-        <w:t xml:space="preserve">How to resolve </w:t>
-      </w:r>
-      <w:proofErr w:type="spellStart"/>
-      <w:r>
-        <w:t>git</w:t>
-      </w:r>
-      <w:proofErr w:type="spellEnd"/>
-      <w:r>
-        <w:t xml:space="preserve"> conflicts</w:t>
+        <w:t>How to resolve git conflicts</w:t>
       </w:r>
     </w:p>
     <w:p>
@@ -3640,15 +2435,7 @@
         </w:numPr>
       </w:pPr>
       <w:r>
-        <w:t xml:space="preserve">In this case when we are trying to do a </w:t>
-      </w:r>
-      <w:proofErr w:type="spellStart"/>
-      <w:r>
-        <w:t>git</w:t>
-      </w:r>
-      <w:proofErr w:type="spellEnd"/>
-      <w:r>
-        <w:t xml:space="preserve"> pull then we will get conflict.</w:t>
+        <w:t>In this case when we are trying to do a git pull then we will get conflict.</w:t>
       </w:r>
     </w:p>
     <w:p>
@@ -3660,31 +2447,7 @@
         </w:numPr>
       </w:pPr>
       <w:r>
-        <w:t xml:space="preserve">This conflict can be auto merged by </w:t>
-      </w:r>
-      <w:proofErr w:type="spellStart"/>
-      <w:r>
-        <w:t>by</w:t>
-      </w:r>
-      <w:proofErr w:type="spellEnd"/>
-      <w:r>
-        <w:t xml:space="preserve"> the </w:t>
-      </w:r>
-      <w:proofErr w:type="spellStart"/>
-      <w:r>
-        <w:t>git</w:t>
-      </w:r>
-      <w:proofErr w:type="spellEnd"/>
-      <w:r>
-        <w:t xml:space="preserve">. If </w:t>
-      </w:r>
-      <w:proofErr w:type="gramStart"/>
-      <w:r>
-        <w:t>its</w:t>
-      </w:r>
-      <w:proofErr w:type="gramEnd"/>
-      <w:r>
-        <w:t xml:space="preserve"> unable to auto merge then we need to explicitly remove the conflict.</w:t>
+        <w:t>This conflict can be auto merged by by the git. If its unable to auto merge then we need to explicitly remove the conflict.</w:t>
       </w:r>
     </w:p>
     <w:p>
@@ -3716,46 +2479,22 @@
       <w:r>
         <w:t xml:space="preserve">After this do a </w:t>
       </w:r>
-      <w:proofErr w:type="spellStart"/>
       <w:r>
         <w:rPr>
           <w:b/>
         </w:rPr>
-        <w:t>git</w:t>
-      </w:r>
-      <w:proofErr w:type="spellEnd"/>
-      <w:r>
-        <w:rPr>
-          <w:b/>
-        </w:rPr>
-        <w:t xml:space="preserve"> add -</w:t>
-      </w:r>
-      <w:proofErr w:type="gramStart"/>
-      <w:r>
-        <w:rPr>
-          <w:b/>
-        </w:rPr>
-        <w:t xml:space="preserve">A </w:t>
-      </w:r>
-      <w:r>
-        <w:t>and</w:t>
-      </w:r>
-      <w:proofErr w:type="gramEnd"/>
-      <w:r>
-        <w:t xml:space="preserve"> then commit the changes. In this way the conflict will get resolved.</w:t>
+        <w:t xml:space="preserve">git add -A </w:t>
+      </w:r>
+      <w:r>
+        <w:t>and then commit the changes. In this way the conflict will get resolved.</w:t>
       </w:r>
     </w:p>
     <w:p>
       <w:pPr>
         <w:pStyle w:val="Heading1"/>
       </w:pPr>
-      <w:proofErr w:type="spellStart"/>
-      <w:r>
-        <w:t>Git</w:t>
-      </w:r>
-      <w:proofErr w:type="spellEnd"/>
-      <w:r>
-        <w:t xml:space="preserve"> Conflict Scenario-Branch updated and trying to push our change</w:t>
+      <w:r>
+        <w:t>Git Conflict Scenario-Branch updated and trying to push our change</w:t>
       </w:r>
     </w:p>
     <w:p>
@@ -3799,23 +2538,7 @@
         </w:numPr>
       </w:pPr>
       <w:r>
-        <w:t xml:space="preserve">In order to resolve this issue we need to make sure that we are doing a </w:t>
-      </w:r>
-      <w:proofErr w:type="spellStart"/>
-      <w:r>
-        <w:t>git</w:t>
-      </w:r>
-      <w:proofErr w:type="spellEnd"/>
-      <w:r>
-        <w:t xml:space="preserve"> pull and thereafter we are doing the </w:t>
-      </w:r>
-      <w:proofErr w:type="spellStart"/>
-      <w:r>
-        <w:t>git</w:t>
-      </w:r>
-      <w:proofErr w:type="spellEnd"/>
-      <w:r>
-        <w:t xml:space="preserve"> push then the error will not come.</w:t>
+        <w:t>In order to resolve this issue we need to make sure that we are doing a git pull and thereafter we are doing the git push then the error will not come.</w:t>
       </w:r>
     </w:p>
     <w:p>
@@ -3829,8 +2552,6 @@
       <w:r>
         <w:t>Please consider the below screenshot for the reference</w:t>
       </w:r>
-      <w:bookmarkStart w:id="0" w:name="_GoBack"/>
-      <w:bookmarkEnd w:id="0"/>
     </w:p>
     <w:p/>
     <w:p>
@@ -3882,6 +2603,66 @@
         </w:drawing>
       </w:r>
     </w:p>
+    <w:p/>
+    <w:p/>
+    <w:p>
+      <w:pPr>
+        <w:pStyle w:val="Heading1"/>
+      </w:pPr>
+      <w:r>
+        <w:t>git checkout --track origin/daves_branch</w:t>
+      </w:r>
+      <w:r>
+        <w:t xml:space="preserve"> “</w:t>
+      </w:r>
+      <w:r>
+        <w:t>--track</w:t>
+      </w:r>
+      <w:r>
+        <w:t> is shorthand for </w:t>
+      </w:r>
+      <w:r>
+        <w:t>git checkout -b [branch] [remotename]/[branch]</w:t>
+      </w:r>
+      <w:r>
+        <w:t>”</w:t>
+      </w:r>
+    </w:p>
+    <w:p/>
+    <w:p>
+      <w:r>
+        <w:tab/>
+        <w:t>This command will create a local branch with the name of origin branch. Directly checking out remote branch will make us fall in detached head state.</w:t>
+      </w:r>
+    </w:p>
+    <w:p>
+      <w:pPr>
+        <w:shd w:val="clear" w:color="auto" w:fill="FFFFFF"/>
+        <w:spacing w:after="0" w:line="240" w:lineRule="auto"/>
+        <w:textAlignment w:val="baseline"/>
+        <w:rPr>
+          <w:rFonts w:ascii="Times New Roman" w:eastAsia="Times New Roman" w:hAnsi="Times New Roman" w:cs="Times New Roman"/>
+          <w:color w:val="C0504D" w:themeColor="accent2"/>
+          <w:sz w:val="32"/>
+          <w:szCs w:val="32"/>
+          <w:bdr w:val="none" w:sz="0" w:space="0" w:color="auto" w:frame="1"/>
+        </w:rPr>
+      </w:pPr>
+    </w:p>
+    <w:p>
+      <w:pPr>
+        <w:shd w:val="clear" w:color="auto" w:fill="FFFFFF"/>
+        <w:spacing w:after="0" w:line="240" w:lineRule="auto"/>
+        <w:textAlignment w:val="baseline"/>
+        <w:rPr>
+          <w:rFonts w:ascii="Times New Roman" w:eastAsia="Times New Roman" w:hAnsi="Times New Roman" w:cs="Times New Roman"/>
+          <w:color w:val="C0504D" w:themeColor="accent2"/>
+          <w:sz w:val="32"/>
+          <w:szCs w:val="32"/>
+        </w:rPr>
+      </w:pPr>
+    </w:p>
+    <w:p/>
     <w:sectPr>
       <w:pgSz w:w="12240" w:h="15840"/>
       <w:pgMar w:top="1440" w:right="1440" w:bottom="1440" w:left="1440" w:header="720" w:footer="720" w:gutter="0"/>
